--- a/_._/_OLD/2024-1/BCC/ViniciusPereiraForte/3_Projeto_TCC1.docx
+++ b/_._/_OLD/2024-1/BCC/ViniciusPereiraForte/3_Projeto_TCC1.docx
@@ -1,6 +1,6 @@
 
 <file path=word/document.xml><?xml version="1.0" encoding="utf-8"?>
-<w:document xmlns:wpc="http://schemas.microsoft.com/office/word/2010/wordprocessingCanvas" xmlns:cx="http://schemas.microsoft.com/office/drawing/2014/chartex" xmlns:cx1="http://schemas.microsoft.com/office/drawing/2015/9/8/chartex" xmlns:cx2="http://schemas.microsoft.com/office/drawing/2015/10/21/chartex" xmlns:cx3="http://schemas.microsoft.com/office/drawing/2016/5/9/chartex" xmlns:cx4="http://schemas.microsoft.com/office/drawing/2016/5/10/chartex" xmlns:cx5="http://schemas.microsoft.com/office/drawing/2016/5/11/chartex" xmlns:cx6="http://schemas.microsoft.com/office/drawing/2016/5/12/chartex" xmlns:cx7="http://schemas.microsoft.com/office/drawing/2016/5/13/chartex" xmlns:cx8="http://schemas.microsoft.com/office/drawing/2016/5/14/chartex" xmlns:mc="http://schemas.openxmlformats.org/markup-compatibility/2006" xmlns:aink="http://schemas.microsoft.com/office/drawing/2016/ink" xmlns:am3d="http://schemas.microsoft.com/office/drawing/2017/model3d" xmlns:o="urn:schemas-microsoft-com:office:office" xmlns:oel="http://schemas.microsoft.com/office/2019/extlst" xmlns:r="http://schemas.openxmlformats.org/officeDocument/2006/relationships" xmlns:m="http://schemas.openxmlformats.org/officeDocument/2006/math" xmlns:v="urn:schemas-microsoft-com:vml" xmlns:wp14="http://schemas.microsoft.com/office/word/2010/wordprocessingDrawing" xmlns:wp="http://schemas.openxmlformats.org/drawingml/2006/wordprocessingDrawing" xmlns:w10="urn:schemas-microsoft-com:office:word" xmlns:w="http://schemas.openxmlformats.org/wordprocessingml/2006/main" xmlns:w14="http://schemas.microsoft.com/office/word/2010/wordml" xmlns:w15="http://schemas.microsoft.com/office/word/2012/wordml" xmlns:w16cex="http://schemas.microsoft.com/office/word/2018/wordml/cex" xmlns:w16cid="http://schemas.microsoft.com/office/word/2016/wordml/cid" xmlns:w16="http://schemas.microsoft.com/office/word/2018/wordml" xmlns:w16sdtdh="http://schemas.microsoft.com/office/word/2020/wordml/sdtdatahash" xmlns:w16se="http://schemas.microsoft.com/office/word/2015/wordml/symex" xmlns:wpg="http://schemas.microsoft.com/office/word/2010/wordprocessingGroup" xmlns:wpi="http://schemas.microsoft.com/office/word/2010/wordprocessingInk" xmlns:wne="http://schemas.microsoft.com/office/word/2006/wordml" xmlns:wps="http://schemas.microsoft.com/office/word/2010/wordprocessingShape" mc:Ignorable="w14 w15 w16se w16cid w16 w16cex w16sdtdh wp14">
+<w:document xmlns:wpc="http://schemas.microsoft.com/office/word/2010/wordprocessingCanvas" xmlns:cx="http://schemas.microsoft.com/office/drawing/2014/chartex" xmlns:cx1="http://schemas.microsoft.com/office/drawing/2015/9/8/chartex" xmlns:cx2="http://schemas.microsoft.com/office/drawing/2015/10/21/chartex" xmlns:cx3="http://schemas.microsoft.com/office/drawing/2016/5/9/chartex" xmlns:cx4="http://schemas.microsoft.com/office/drawing/2016/5/10/chartex" xmlns:cx5="http://schemas.microsoft.com/office/drawing/2016/5/11/chartex" xmlns:cx6="http://schemas.microsoft.com/office/drawing/2016/5/12/chartex" xmlns:cx7="http://schemas.microsoft.com/office/drawing/2016/5/13/chartex" xmlns:cx8="http://schemas.microsoft.com/office/drawing/2016/5/14/chartex" xmlns:mc="http://schemas.openxmlformats.org/markup-compatibility/2006" xmlns:aink="http://schemas.microsoft.com/office/drawing/2016/ink" xmlns:am3d="http://schemas.microsoft.com/office/drawing/2017/model3d" xmlns:o="urn:schemas-microsoft-com:office:office" xmlns:oel="http://schemas.microsoft.com/office/2019/extlst" xmlns:r="http://schemas.openxmlformats.org/officeDocument/2006/relationships" xmlns:m="http://schemas.openxmlformats.org/officeDocument/2006/math" xmlns:v="urn:schemas-microsoft-com:vml" xmlns:wp14="http://schemas.microsoft.com/office/word/2010/wordprocessingDrawing" xmlns:wp="http://schemas.openxmlformats.org/drawingml/2006/wordprocessingDrawing" xmlns:w10="urn:schemas-microsoft-com:office:word" xmlns:w="http://schemas.openxmlformats.org/wordprocessingml/2006/main" xmlns:w14="http://schemas.microsoft.com/office/word/2010/wordml" xmlns:w15="http://schemas.microsoft.com/office/word/2012/wordml" xmlns:w16cex="http://schemas.microsoft.com/office/word/2018/wordml/cex" xmlns:w16cid="http://schemas.microsoft.com/office/word/2016/wordml/cid" xmlns:w16="http://schemas.microsoft.com/office/word/2018/wordml" xmlns:w16du="http://schemas.microsoft.com/office/word/2023/wordml/word16du" xmlns:w16sdtdh="http://schemas.microsoft.com/office/word/2020/wordml/sdtdatahash" xmlns:w16se="http://schemas.microsoft.com/office/word/2015/wordml/symex" xmlns:wpg="http://schemas.microsoft.com/office/word/2010/wordprocessingGroup" xmlns:wpi="http://schemas.microsoft.com/office/word/2010/wordprocessingInk" xmlns:wne="http://schemas.microsoft.com/office/word/2006/wordml" xmlns:wps="http://schemas.microsoft.com/office/word/2010/wordprocessingShape" mc:Ignorable="w14 w15 w16se w16cid w16 w16cex w16sdtdh w16du wp14">
   <w:body>
     <w:tbl>
       <w:tblPr>
@@ -73,6 +73,7 @@
               </w:tabs>
               <w:ind w:right="141"/>
             </w:pPr>
+            <w:proofErr w:type="gramStart"/>
             <w:r>
               <w:rPr>
                 <w:rStyle w:val="Nmerodepgina"/>
@@ -83,7 +84,14 @@
               <w:rPr>
                 <w:rStyle w:val="Nmerodepgina"/>
               </w:rPr>
-              <w:t> ) PRÉ-PROJETO     (</w:t>
+              <w:t> )</w:t>
+            </w:r>
+            <w:proofErr w:type="gramEnd"/>
+            <w:r>
+              <w:rPr>
+                <w:rStyle w:val="Nmerodepgina"/>
+              </w:rPr>
+              <w:t xml:space="preserve"> PRÉ-PROJETO     (</w:t>
             </w:r>
             <w:r>
               <w:t>  </w:t>
@@ -182,7 +190,15 @@
         <w:t xml:space="preserve">Prof. </w:t>
       </w:r>
       <w:r>
-        <w:t xml:space="preserve">Alexander Roberto Valdameri </w:t>
+        <w:t xml:space="preserve">Alexander Roberto </w:t>
+      </w:r>
+      <w:proofErr w:type="spellStart"/>
+      <w:r>
+        <w:t>Valdameri</w:t>
+      </w:r>
+      <w:proofErr w:type="spellEnd"/>
+      <w:r>
+        <w:t xml:space="preserve"> </w:t>
       </w:r>
       <w:r>
         <w:t>– Orientador</w:t>
@@ -240,7 +256,15 @@
         <w:t>Sistemas de Posicionamento Global (</w:t>
       </w:r>
       <w:r>
-        <w:t xml:space="preserve">Global Positioning System </w:t>
+        <w:t xml:space="preserve">Global </w:t>
+      </w:r>
+      <w:proofErr w:type="spellStart"/>
+      <w:r>
+        <w:t>Positioning</w:t>
+      </w:r>
+      <w:proofErr w:type="spellEnd"/>
+      <w:r>
+        <w:t xml:space="preserve"> System </w:t>
       </w:r>
       <w:r>
         <w:t xml:space="preserve">– </w:t>
@@ -249,7 +273,15 @@
         <w:t>GPS</w:t>
       </w:r>
       <w:r>
-        <w:t xml:space="preserve">) (Godfrid </w:t>
+        <w:t>) (</w:t>
+      </w:r>
+      <w:proofErr w:type="spellStart"/>
+      <w:r>
+        <w:t>Godfrid</w:t>
+      </w:r>
+      <w:proofErr w:type="spellEnd"/>
+      <w:r>
+        <w:t xml:space="preserve"> </w:t>
       </w:r>
       <w:r>
         <w:rPr>
@@ -264,8 +296,13 @@
       <w:r>
         <w:t xml:space="preserve">. </w:t>
       </w:r>
-      <w:r>
-        <w:t xml:space="preserve">Godfrid </w:t>
+      <w:proofErr w:type="spellStart"/>
+      <w:r>
+        <w:t>Godfrid</w:t>
+      </w:r>
+      <w:proofErr w:type="spellEnd"/>
+      <w:r>
+        <w:t xml:space="preserve"> </w:t>
       </w:r>
       <w:r>
         <w:rPr>
@@ -463,8 +500,13 @@
       <w:r>
         <w:t>(</w:t>
       </w:r>
-      <w:r>
-        <w:t>SGBDs) estão</w:t>
+      <w:proofErr w:type="spellStart"/>
+      <w:r>
+        <w:t>SGBDs</w:t>
+      </w:r>
+      <w:proofErr w:type="spellEnd"/>
+      <w:r>
+        <w:t>) estão</w:t>
       </w:r>
       <w:r>
         <w:t xml:space="preserve"> se aprofundando na questão do tratamento dos dados geoespaciais</w:t>
@@ -479,8 +521,13 @@
         <w:t>Exemplos disso são</w:t>
       </w:r>
       <w:r>
-        <w:t xml:space="preserve"> Oracle, SQLServer</w:t>
-      </w:r>
+        <w:t xml:space="preserve"> Oracle, </w:t>
+      </w:r>
+      <w:proofErr w:type="spellStart"/>
+      <w:r>
+        <w:t>SQLServer</w:t>
+      </w:r>
+      <w:proofErr w:type="spellEnd"/>
       <w:r>
         <w:t xml:space="preserve"> e PostgreSQL</w:t>
       </w:r>
@@ -579,7 +626,15 @@
         <w:t xml:space="preserve"> </w:t>
       </w:r>
       <w:r>
-        <w:t>Moreira, Freitas Junior e Toloi (2023, p. 1-13)</w:t>
+        <w:t xml:space="preserve">Moreira, Freitas Junior e </w:t>
+      </w:r>
+      <w:proofErr w:type="spellStart"/>
+      <w:r>
+        <w:t>Toloi</w:t>
+      </w:r>
+      <w:proofErr w:type="spellEnd"/>
+      <w:r>
+        <w:t xml:space="preserve"> (2023, p. 1-13)</w:t>
       </w:r>
       <w:r>
         <w:t xml:space="preserve"> </w:t>
@@ -618,8 +673,13 @@
         </w:rPr>
         <w:t xml:space="preserve">, </w:t>
       </w:r>
-      <w:r>
-        <w:t xml:space="preserve">Omija </w:t>
+      <w:proofErr w:type="spellStart"/>
+      <w:r>
+        <w:t>Omija</w:t>
+      </w:r>
+      <w:proofErr w:type="spellEnd"/>
+      <w:r>
+        <w:t xml:space="preserve"> </w:t>
       </w:r>
       <w:r>
         <w:rPr>
@@ -648,9 +708,15 @@
       <w:r>
         <w:t xml:space="preserve">conforme </w:t>
       </w:r>
-      <w:r>
-        <w:t xml:space="preserve">Omija </w:t>
-      </w:r>
+      <w:proofErr w:type="spellStart"/>
+      <w:r>
+        <w:t>Omija</w:t>
+      </w:r>
+      <w:proofErr w:type="spellEnd"/>
+      <w:r>
+        <w:t xml:space="preserve"> </w:t>
+      </w:r>
+      <w:proofErr w:type="spellStart"/>
       <w:r>
         <w:rPr>
           <w:i/>
@@ -663,7 +729,15 @@
           <w:i/>
           <w:iCs/>
         </w:rPr>
-        <w:t>al.</w:t>
+        <w:t>al</w:t>
+      </w:r>
+      <w:proofErr w:type="spellEnd"/>
+      <w:r>
+        <w:rPr>
+          <w:i/>
+          <w:iCs/>
+        </w:rPr>
+        <w:t>.</w:t>
       </w:r>
       <w:r>
         <w:t xml:space="preserve"> (2021)</w:t>
@@ -716,8 +790,13 @@
         <w:t xml:space="preserve">ando </w:t>
       </w:r>
       <w:r>
-        <w:t>a extensão PostGIS</w:t>
-      </w:r>
+        <w:t xml:space="preserve">a extensão </w:t>
+      </w:r>
+      <w:proofErr w:type="spellStart"/>
+      <w:r>
+        <w:t>PostGIS</w:t>
+      </w:r>
+      <w:proofErr w:type="spellEnd"/>
       <w:r>
         <w:t xml:space="preserve">, extensão do PostgreSQL para tratamento de referências </w:t>
       </w:r>
@@ -802,11 +881,16 @@
         <w:t xml:space="preserve"> como foco no estudo da</w:t>
       </w:r>
       <w:r>
-        <w:t xml:space="preserve"> extensão PostgreSQL/P</w:t>
+        <w:t xml:space="preserve"> extensão PostgreSQL/</w:t>
+      </w:r>
+      <w:proofErr w:type="spellStart"/>
+      <w:r>
+        <w:t>P</w:t>
       </w:r>
       <w:r>
         <w:t>ostGIS</w:t>
       </w:r>
+      <w:proofErr w:type="spellEnd"/>
       <w:r>
         <w:t>.</w:t>
       </w:r>
@@ -855,9 +939,11 @@
       <w:r>
         <w:t xml:space="preserve">a extensão </w:t>
       </w:r>
+      <w:proofErr w:type="spellStart"/>
       <w:r>
         <w:t>PostGIS</w:t>
       </w:r>
+      <w:proofErr w:type="spellEnd"/>
       <w:r>
         <w:t>/PostgreSQL</w:t>
       </w:r>
@@ -987,11 +1073,21 @@
       </w:r>
       <w:r>
         <w:lastRenderedPageBreak/>
-        <w:t xml:space="preserve">comparação entre o sistema PostGIS e </w:t>
-      </w:r>
+        <w:t xml:space="preserve">comparação entre o sistema </w:t>
+      </w:r>
+      <w:proofErr w:type="spellStart"/>
+      <w:r>
+        <w:t>PostGIS</w:t>
+      </w:r>
+      <w:proofErr w:type="spellEnd"/>
+      <w:r>
+        <w:t xml:space="preserve"> e </w:t>
+      </w:r>
+      <w:proofErr w:type="spellStart"/>
       <w:r>
         <w:t>SpatiaLite</w:t>
       </w:r>
+      <w:proofErr w:type="spellEnd"/>
       <w:r>
         <w:t xml:space="preserve"> </w:t>
       </w:r>
@@ -1029,7 +1125,15 @@
         <w:t xml:space="preserve"> e o terceiro é a ferramenta </w:t>
       </w:r>
       <w:r>
-        <w:t xml:space="preserve">integradora do PostgreSQL/PostGIS </w:t>
+        <w:t>integradora do PostgreSQL/</w:t>
+      </w:r>
+      <w:proofErr w:type="spellStart"/>
+      <w:r>
+        <w:t>PostGIS</w:t>
+      </w:r>
+      <w:proofErr w:type="spellEnd"/>
+      <w:r>
+        <w:t xml:space="preserve"> </w:t>
       </w:r>
       <w:r>
         <w:t>chamada</w:t>
@@ -1037,12 +1141,14 @@
       <w:r>
         <w:t xml:space="preserve"> </w:t>
       </w:r>
+      <w:proofErr w:type="spellStart"/>
       <w:r>
         <w:t>M</w:t>
       </w:r>
       <w:r>
         <w:t>obilityDB</w:t>
       </w:r>
+      <w:proofErr w:type="spellEnd"/>
       <w:r>
         <w:t xml:space="preserve"> </w:t>
       </w:r>
@@ -1153,7 +1259,15 @@
         <w:t>a</w:t>
       </w:r>
       <w:r>
-        <w:t xml:space="preserve"> qual apresenta-se em forma de estudo de caso e que busca evidenciar a utilização da extensão PostGIS para o trabalho</w:t>
+        <w:t xml:space="preserve"> qual apresenta-se em forma de estudo de caso e que busca evidenciar a utilização da extensão </w:t>
+      </w:r>
+      <w:proofErr w:type="spellStart"/>
+      <w:r>
+        <w:t>PostGIS</w:t>
+      </w:r>
+      <w:proofErr w:type="spellEnd"/>
+      <w:r>
+        <w:t xml:space="preserve"> para o trabalho</w:t>
       </w:r>
       <w:r>
         <w:t>,</w:t>
@@ -1218,7 +1332,15 @@
         <w:t xml:space="preserve"> dentro do contexto estudado. </w:t>
       </w:r>
       <w:r>
-        <w:t xml:space="preserve">Ademais, o autor aponta que os dados espaciais, dentro de SGBDs </w:t>
+        <w:t xml:space="preserve">Ademais, o autor aponta que os dados espaciais, dentro de </w:t>
+      </w:r>
+      <w:proofErr w:type="spellStart"/>
+      <w:r>
+        <w:t>SGBDs</w:t>
+      </w:r>
+      <w:proofErr w:type="spellEnd"/>
+      <w:r>
+        <w:t xml:space="preserve"> </w:t>
       </w:r>
       <w:r>
         <w:t>podem representar informações sobre o local físico ou até mesmo a forma dos objetos geométricos</w:t>
@@ -1256,7 +1378,15 @@
         <w:t>,</w:t>
       </w:r>
       <w:r>
-        <w:t xml:space="preserve"> é abordado as diversas ferramentas de SGBDs possíveis para o desenvolvimento e tratamento desses dados</w:t>
+        <w:t xml:space="preserve"> é abordado as diversas ferramentas de </w:t>
+      </w:r>
+      <w:proofErr w:type="spellStart"/>
+      <w:r>
+        <w:t>SGBDs</w:t>
+      </w:r>
+      <w:proofErr w:type="spellEnd"/>
+      <w:r>
+        <w:t xml:space="preserve"> possíveis para o desenvolvimento e tratamento desses dados</w:t>
       </w:r>
       <w:r>
         <w:t>, destacando seus pontos positivos e negativos,</w:t>
@@ -1264,9 +1394,35 @@
       <w:r>
         <w:t xml:space="preserve"> além de toda uma contextualização da ferramenta. Dentre elas destacam-se: </w:t>
       </w:r>
-      <w:r>
-        <w:t>PostGIS, Oracle Spatial, IBM DB2 Spatial Extender</w:t>
-      </w:r>
+      <w:proofErr w:type="spellStart"/>
+      <w:r>
+        <w:t>PostGIS</w:t>
+      </w:r>
+      <w:proofErr w:type="spellEnd"/>
+      <w:r>
+        <w:t xml:space="preserve">, Oracle </w:t>
+      </w:r>
+      <w:proofErr w:type="spellStart"/>
+      <w:r>
+        <w:t>Spatial</w:t>
+      </w:r>
+      <w:proofErr w:type="spellEnd"/>
+      <w:r>
+        <w:t xml:space="preserve">, IBM DB2 </w:t>
+      </w:r>
+      <w:proofErr w:type="spellStart"/>
+      <w:r>
+        <w:t>Spatial</w:t>
+      </w:r>
+      <w:proofErr w:type="spellEnd"/>
+      <w:r>
+        <w:t xml:space="preserve"> </w:t>
+      </w:r>
+      <w:proofErr w:type="spellStart"/>
+      <w:r>
+        <w:t>Extender</w:t>
+      </w:r>
+      <w:proofErr w:type="spellEnd"/>
       <w:r>
         <w:t xml:space="preserve"> e SPATIAL DATA do SQL Server</w:t>
       </w:r>
@@ -1291,7 +1447,15 @@
         <w:t xml:space="preserve">é </w:t>
       </w:r>
       <w:r>
-        <w:t>realizado uma análise da ferramenta PostGIS do PostgreSQL</w:t>
+        <w:t xml:space="preserve">realizado uma análise da ferramenta </w:t>
+      </w:r>
+      <w:proofErr w:type="spellStart"/>
+      <w:r>
+        <w:t>PostGIS</w:t>
+      </w:r>
+      <w:proofErr w:type="spellEnd"/>
+      <w:r>
+        <w:t xml:space="preserve"> do PostgreSQL</w:t>
       </w:r>
       <w:r>
         <w:t>, demonstra</w:t>
@@ -1318,7 +1482,15 @@
         <w:t>)</w:t>
       </w:r>
       <w:r>
-        <w:t>. Além da utilização da ferramenta PostGIS, também é utilizada a ferramenta QGIS</w:t>
+        <w:t xml:space="preserve">. Além da utilização da ferramenta </w:t>
+      </w:r>
+      <w:proofErr w:type="spellStart"/>
+      <w:r>
+        <w:t>PostGIS</w:t>
+      </w:r>
+      <w:proofErr w:type="spellEnd"/>
+      <w:r>
+        <w:t>, também é utilizada a ferramenta QGIS</w:t>
       </w:r>
       <w:r>
         <w:t xml:space="preserve"> de código aberto. Utilizando </w:t>
@@ -1342,8 +1514,13 @@
         <w:t>eográfico (SIG)</w:t>
       </w:r>
       <w:r>
-        <w:t xml:space="preserve"> o autor demonstra os dados retirados com a extensão PostGIS</w:t>
-      </w:r>
+        <w:t xml:space="preserve"> o autor demonstra os dados retirados com a extensão </w:t>
+      </w:r>
+      <w:proofErr w:type="spellStart"/>
+      <w:r>
+        <w:t>PostGIS</w:t>
+      </w:r>
+      <w:proofErr w:type="spellEnd"/>
       <w:r>
         <w:t xml:space="preserve"> como pode ser observado na </w:t>
       </w:r>
@@ -1561,28 +1738,64 @@
         <w:t xml:space="preserve"> </w:t>
       </w:r>
       <w:r>
-        <w:t>dois diferentes SGBDs</w:t>
-      </w:r>
-      <w:r>
-        <w:t>, PostGIS e S</w:t>
+        <w:t xml:space="preserve">dois diferentes </w:t>
+      </w:r>
+      <w:proofErr w:type="spellStart"/>
+      <w:r>
+        <w:t>SGBDs</w:t>
+      </w:r>
+      <w:proofErr w:type="spellEnd"/>
+      <w:r>
+        <w:t xml:space="preserve">, </w:t>
+      </w:r>
+      <w:proofErr w:type="spellStart"/>
+      <w:r>
+        <w:t>PostGIS</w:t>
+      </w:r>
+      <w:proofErr w:type="spellEnd"/>
+      <w:r>
+        <w:t xml:space="preserve"> e </w:t>
+      </w:r>
+      <w:proofErr w:type="spellStart"/>
+      <w:r>
+        <w:t>S</w:t>
       </w:r>
       <w:r>
         <w:t>patialLite</w:t>
       </w:r>
-      <w:r>
-        <w:t>, respectivamente, do PostgreSQL e SQLLi</w:t>
+      <w:proofErr w:type="spellEnd"/>
+      <w:r>
+        <w:t xml:space="preserve">, respectivamente, do PostgreSQL e </w:t>
+      </w:r>
+      <w:proofErr w:type="spellStart"/>
+      <w:r>
+        <w:t>SQLLi</w:t>
       </w:r>
       <w:r>
         <w:t>te</w:t>
       </w:r>
+      <w:proofErr w:type="spellEnd"/>
       <w:r>
         <w:t xml:space="preserve">. Com objetivo de comparar </w:t>
       </w:r>
       <w:r>
         <w:t xml:space="preserve">a quantidade de funções suportadas, espaço de armazenamento e a velocidade de consultas </w:t>
       </w:r>
-      <w:r>
-        <w:t xml:space="preserve">Structured Query Language </w:t>
+      <w:proofErr w:type="spellStart"/>
+      <w:r>
+        <w:t>Structured</w:t>
+      </w:r>
+      <w:proofErr w:type="spellEnd"/>
+      <w:r>
+        <w:t xml:space="preserve"> Query </w:t>
+      </w:r>
+      <w:proofErr w:type="spellStart"/>
+      <w:r>
+        <w:t>Language</w:t>
+      </w:r>
+      <w:proofErr w:type="spellEnd"/>
+      <w:r>
+        <w:t xml:space="preserve"> </w:t>
       </w:r>
       <w:r>
         <w:t>(</w:t>
@@ -1727,7 +1940,15 @@
         <w:t xml:space="preserve"> </w:t>
       </w:r>
       <w:r>
-        <w:t>(ms)</w:t>
+        <w:t>(</w:t>
+      </w:r>
+      <w:proofErr w:type="spellStart"/>
+      <w:r>
+        <w:t>ms</w:t>
+      </w:r>
+      <w:proofErr w:type="spellEnd"/>
+      <w:r>
+        <w:t>)</w:t>
       </w:r>
       <w:r>
         <w:t xml:space="preserve"> </w:t>
@@ -1817,7 +2038,23 @@
               <w:pStyle w:val="TF-xAvalITEMTABELA"/>
             </w:pPr>
             <w:r>
-              <w:t>Tempo PostGIS (ms)</w:t>
+              <w:t xml:space="preserve">Tempo </w:t>
+            </w:r>
+            <w:proofErr w:type="spellStart"/>
+            <w:r>
+              <w:t>PostGIS</w:t>
+            </w:r>
+            <w:proofErr w:type="spellEnd"/>
+            <w:r>
+              <w:t xml:space="preserve"> (</w:t>
+            </w:r>
+            <w:proofErr w:type="spellStart"/>
+            <w:r>
+              <w:t>ms</w:t>
+            </w:r>
+            <w:proofErr w:type="spellEnd"/>
+            <w:r>
+              <w:t>)</w:t>
             </w:r>
           </w:p>
         </w:tc>
@@ -1832,7 +2069,23 @@
               <w:pStyle w:val="TF-xAvalITEMTABELA"/>
             </w:pPr>
             <w:r>
-              <w:t>Tempo SpatiaLite (ms)</w:t>
+              <w:t xml:space="preserve">Tempo </w:t>
+            </w:r>
+            <w:proofErr w:type="spellStart"/>
+            <w:r>
+              <w:t>SpatiaLite</w:t>
+            </w:r>
+            <w:proofErr w:type="spellEnd"/>
+            <w:r>
+              <w:t xml:space="preserve"> (</w:t>
+            </w:r>
+            <w:proofErr w:type="spellStart"/>
+            <w:r>
+              <w:t>ms</w:t>
+            </w:r>
+            <w:proofErr w:type="spellEnd"/>
+            <w:r>
+              <w:t>)</w:t>
             </w:r>
           </w:p>
         </w:tc>
@@ -2197,7 +2450,15 @@
         <w:t>assim</w:t>
       </w:r>
       <w:r>
-        <w:t xml:space="preserve"> possibilitando a utilização do SpatiaLite para </w:t>
+        <w:t xml:space="preserve"> possibilitando a utilização do </w:t>
+      </w:r>
+      <w:proofErr w:type="spellStart"/>
+      <w:r>
+        <w:t>SpatiaLite</w:t>
+      </w:r>
+      <w:proofErr w:type="spellEnd"/>
+      <w:r>
+        <w:t xml:space="preserve"> para </w:t>
       </w:r>
       <w:r>
         <w:t xml:space="preserve">consultas não muito complexas e </w:t>
@@ -2256,12 +2517,14 @@
       <w:pPr>
         <w:pStyle w:val="TF-TEXTO"/>
       </w:pPr>
+      <w:proofErr w:type="spellStart"/>
       <w:r>
         <w:t>Zimány</w:t>
       </w:r>
       <w:r>
         <w:t>i</w:t>
       </w:r>
+      <w:proofErr w:type="spellEnd"/>
       <w:r>
         <w:t xml:space="preserve"> </w:t>
       </w:r>
@@ -2330,10 +2593,23 @@
         <w:t>espaciais e temporais</w:t>
       </w:r>
       <w:r>
-        <w:t>. Após é apresentada a ferramenta MobilityDB</w:t>
-      </w:r>
-      <w:r>
-        <w:t xml:space="preserve"> que é MOD baseado no PostGIS e PostgreSQL</w:t>
+        <w:t xml:space="preserve">. Após é apresentada a ferramenta </w:t>
+      </w:r>
+      <w:proofErr w:type="spellStart"/>
+      <w:r>
+        <w:t>MobilityDB</w:t>
+      </w:r>
+      <w:proofErr w:type="spellEnd"/>
+      <w:r>
+        <w:t xml:space="preserve"> que é MOD baseado no </w:t>
+      </w:r>
+      <w:proofErr w:type="spellStart"/>
+      <w:r>
+        <w:t>PostGIS</w:t>
+      </w:r>
+      <w:proofErr w:type="spellEnd"/>
+      <w:r>
+        <w:t xml:space="preserve"> e PostgreSQL</w:t>
       </w:r>
       <w:r>
         <w:t>, com todas suas funções e ao final demonstrado todos os testes</w:t>
@@ -2472,12 +2748,14 @@
       <w:r>
         <w:t xml:space="preserve">Ainda, </w:t>
       </w:r>
+      <w:proofErr w:type="spellStart"/>
       <w:r>
         <w:t>Zimány</w:t>
       </w:r>
       <w:r>
         <w:t>i</w:t>
       </w:r>
+      <w:proofErr w:type="spellEnd"/>
       <w:r>
         <w:t xml:space="preserve"> </w:t>
       </w:r>
@@ -2540,8 +2818,61 @@
         <w:t xml:space="preserve">. </w:t>
       </w:r>
       <w:r>
-        <w:t>Os resultados mostraram que o MobilityDB superou o SECONDO em várias consultas, graças ao seu uso eficiente de índices espaciais e ao uso de consultas comuns (CTEs) para orientar o planejador SQL. Algumas diferenças entre os sistemas incluem o fato de que o SECONDO usa índices espaço-temporais com caixas delimitadoras de segmentos, enquanto o MobilityDB usa índices GiST e SP-GiST com caixas delimitadoras de trajetória completa. Além disso, o MobilityDB pré</w:t>
-      </w:r>
+        <w:t xml:space="preserve">Os resultados mostraram que o </w:t>
+      </w:r>
+      <w:proofErr w:type="spellStart"/>
+      <w:r>
+        <w:t>MobilityDB</w:t>
+      </w:r>
+      <w:proofErr w:type="spellEnd"/>
+      <w:r>
+        <w:t xml:space="preserve"> superou o SECONDO em várias consultas, graças ao seu uso eficiente de índices espaciais e ao uso de consultas comuns (</w:t>
+      </w:r>
+      <w:proofErr w:type="spellStart"/>
+      <w:r>
+        <w:t>CTEs</w:t>
+      </w:r>
+      <w:proofErr w:type="spellEnd"/>
+      <w:r>
+        <w:t xml:space="preserve">) para orientar o planejador SQL. Algumas diferenças entre os sistemas incluem o fato de que o SECONDO usa índices espaço-temporais com caixas delimitadoras de segmentos, enquanto o </w:t>
+      </w:r>
+      <w:proofErr w:type="spellStart"/>
+      <w:r>
+        <w:t>MobilityDB</w:t>
+      </w:r>
+      <w:proofErr w:type="spellEnd"/>
+      <w:r>
+        <w:t xml:space="preserve"> usa índices </w:t>
+      </w:r>
+      <w:proofErr w:type="spellStart"/>
+      <w:r>
+        <w:t>GiST</w:t>
+      </w:r>
+      <w:proofErr w:type="spellEnd"/>
+      <w:r>
+        <w:t xml:space="preserve"> e SP-</w:t>
+      </w:r>
+      <w:proofErr w:type="spellStart"/>
+      <w:r>
+        <w:t>GiST</w:t>
+      </w:r>
+      <w:proofErr w:type="spellEnd"/>
+      <w:r>
+        <w:t xml:space="preserve"> com caixas delimitadoras de trajetória completa. Além disso, o </w:t>
+      </w:r>
+      <w:proofErr w:type="spellStart"/>
+      <w:r>
+        <w:t>MobilityDB</w:t>
+      </w:r>
+      <w:proofErr w:type="spellEnd"/>
+      <w:r>
+        <w:t xml:space="preserve"> </w:t>
+      </w:r>
+      <w:proofErr w:type="spellStart"/>
+      <w:r>
+        <w:t>pré</w:t>
+      </w:r>
+      <w:proofErr w:type="spellEnd"/>
       <w:r>
         <w:t>-</w:t>
       </w:r>
@@ -2678,7 +3009,23 @@
         <w:t xml:space="preserve"> - </w:t>
       </w:r>
       <w:r>
-        <w:t>Benchmark das Querys (Comparação entre MobilityDB e SECONDO)</w:t>
+        <w:t xml:space="preserve">Benchmark das </w:t>
+      </w:r>
+      <w:proofErr w:type="spellStart"/>
+      <w:r>
+        <w:t>Querys</w:t>
+      </w:r>
+      <w:proofErr w:type="spellEnd"/>
+      <w:r>
+        <w:t xml:space="preserve"> (Comparação entre </w:t>
+      </w:r>
+      <w:proofErr w:type="spellStart"/>
+      <w:r>
+        <w:t>MobilityDB</w:t>
+      </w:r>
+      <w:proofErr w:type="spellEnd"/>
+      <w:r>
+        <w:t xml:space="preserve"> e SECONDO)</w:t>
       </w:r>
     </w:p>
     <w:p>
@@ -2741,8 +3088,13 @@
       <w:r>
         <w:t xml:space="preserve">Fonte: </w:t>
       </w:r>
-      <w:r>
-        <w:t xml:space="preserve">Zimányi </w:t>
+      <w:proofErr w:type="spellStart"/>
+      <w:r>
+        <w:t>Zimányi</w:t>
+      </w:r>
+      <w:proofErr w:type="spellEnd"/>
+      <w:r>
+        <w:t xml:space="preserve"> </w:t>
       </w:r>
       <w:r>
         <w:rPr>
@@ -2822,8 +3174,13 @@
         <w:t xml:space="preserve"> buscando evidenciar estudo de caso sobre </w:t>
       </w:r>
       <w:r>
-        <w:t>a utilização da extensão PostGIS</w:t>
-      </w:r>
+        <w:t xml:space="preserve">a utilização da extensão </w:t>
+      </w:r>
+      <w:proofErr w:type="spellStart"/>
+      <w:r>
+        <w:t>PostGIS</w:t>
+      </w:r>
+      <w:proofErr w:type="spellEnd"/>
       <w:r>
         <w:t>/</w:t>
       </w:r>
@@ -2840,7 +3197,33 @@
         <w:t xml:space="preserve">apresentados </w:t>
       </w:r>
       <w:r>
-        <w:t>os principais Requisitos Funcionais (RF) e Requisitos Não Funcionais (RNF), a metodologia a ser utilizada e o cronograma a ser seguido no desenvolvimento do trabalho</w:t>
+        <w:t>os principais Requisitos Funcionais (</w:t>
+      </w:r>
+      <w:proofErr w:type="spellStart"/>
+      <w:r>
+        <w:t>RF</w:t>
+      </w:r>
+      <w:ins w:id="43" w:author="Dalton Solano dos Reis" w:date="2024-07-08T15:40:00Z" w16du:dateUtc="2024-07-08T18:40:00Z">
+        <w:r>
+          <w:t>s</w:t>
+        </w:r>
+      </w:ins>
+      <w:proofErr w:type="spellEnd"/>
+      <w:r>
+        <w:t>) e Requisitos Não Funcionais (</w:t>
+      </w:r>
+      <w:proofErr w:type="spellStart"/>
+      <w:r>
+        <w:t>RNF</w:t>
+      </w:r>
+      <w:ins w:id="44" w:author="Dalton Solano dos Reis" w:date="2024-07-08T15:40:00Z" w16du:dateUtc="2024-07-08T18:40:00Z">
+        <w:r>
+          <w:t>s</w:t>
+        </w:r>
+      </w:ins>
+      <w:proofErr w:type="spellEnd"/>
+      <w:r>
+        <w:t>), a metodologia a ser utilizada e o cronograma a ser seguido no desenvolvimento do trabalho</w:t>
       </w:r>
       <w:r>
         <w:t>.</w:t>
@@ -2896,7 +3279,7 @@
       <w:pPr>
         <w:pStyle w:val="TF-TEXTOQUADROCentralizado"/>
       </w:pPr>
-      <w:bookmarkStart w:id="43" w:name="_Ref151840812"/>
+      <w:bookmarkStart w:id="45" w:name="_Ref151840812"/>
       <w:r>
         <w:t xml:space="preserve">Quadro </w:t>
       </w:r>
@@ -2921,7 +3304,7 @@
         </w:rPr>
         <w:fldChar w:fldCharType="end"/>
       </w:r>
-      <w:bookmarkEnd w:id="43"/>
+      <w:bookmarkEnd w:id="45"/>
       <w:r>
         <w:rPr>
           <w:noProof/>
@@ -3040,7 +3423,7 @@
                     </wp:anchor>
                   </w:drawing>
                 </mc:Choice>
-                <mc:Fallback xmlns:a="http://schemas.openxmlformats.org/drawingml/2006/main" xmlns:pic="http://schemas.openxmlformats.org/drawingml/2006/picture" xmlns:w16du="http://schemas.microsoft.com/office/word/2023/wordml/word16du">
+                <mc:Fallback xmlns:pic="http://schemas.openxmlformats.org/drawingml/2006/picture" xmlns:a="http://schemas.openxmlformats.org/drawingml/2006/main">
                   <w:pict>
                     <v:shapetype id="_x0000_t202" coordsize="21600,21600" o:spt="202" path="m,l,21600r21600,l21600,xe" w14:anchorId="50BF3879">
                       <v:stroke joinstyle="miter"/>
@@ -3141,7 +3524,7 @@
                     </wp:anchor>
                   </w:drawing>
                 </mc:Choice>
-                <mc:Fallback xmlns:a="http://schemas.openxmlformats.org/drawingml/2006/main" xmlns:pic="http://schemas.openxmlformats.org/drawingml/2006/picture" xmlns:w16du="http://schemas.microsoft.com/office/word/2023/wordml/word16du">
+                <mc:Fallback xmlns:pic="http://schemas.openxmlformats.org/drawingml/2006/picture" xmlns:a="http://schemas.openxmlformats.org/drawingml/2006/main">
                   <w:pict>
                     <v:shape id="Caixa de Texto 217" style="position:absolute;margin-left:-5.15pt;margin-top:21.5pt;width:79.5pt;height:20pt;z-index:251658240;visibility:visible;mso-wrap-style:square;mso-width-percent:0;mso-height-percent:0;mso-wrap-distance-left:9pt;mso-wrap-distance-top:3.6pt;mso-wrap-distance-right:9pt;mso-wrap-distance-bottom:3.6pt;mso-position-horizontal:absolute;mso-position-horizontal-relative:text;mso-position-vertical:absolute;mso-position-vertical-relative:text;mso-width-percent:0;mso-height-percent:0;mso-width-relative:margin;mso-height-relative:margin;v-text-anchor:middle" o:spid="_x0000_s1027" filled="f" stroked="f" type="#_x0000_t202" o:gfxdata="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" w14:anchorId="6A5D1CF1">
                       <v:textbox>
@@ -3220,9 +3603,11 @@
               <w:pStyle w:val="TF-TEXTOQUADRO"/>
               <w:jc w:val="center"/>
             </w:pPr>
+            <w:proofErr w:type="spellStart"/>
             <w:r>
               <w:t>Zimányi</w:t>
             </w:r>
+            <w:proofErr w:type="spellEnd"/>
             <w:r>
               <w:t xml:space="preserve"> </w:t>
             </w:r>
@@ -3289,8 +3674,21 @@
               <w:jc w:val="center"/>
             </w:pPr>
             <w:r>
-              <w:t>Comparação entre PostGIS e SpatiaLite</w:t>
-            </w:r>
+              <w:t xml:space="preserve">Comparação entre </w:t>
+            </w:r>
+            <w:proofErr w:type="spellStart"/>
+            <w:r>
+              <w:t>PostGIS</w:t>
+            </w:r>
+            <w:proofErr w:type="spellEnd"/>
+            <w:r>
+              <w:t xml:space="preserve"> e </w:t>
+            </w:r>
+            <w:proofErr w:type="spellStart"/>
+            <w:r>
+              <w:t>SpatiaLite</w:t>
+            </w:r>
+            <w:proofErr w:type="spellEnd"/>
           </w:p>
         </w:tc>
         <w:tc>
@@ -3329,8 +3727,13 @@
               <w:t xml:space="preserve"> / Sistema</w:t>
             </w:r>
             <w:r>
-              <w:t xml:space="preserve"> c/ PostGIS</w:t>
-            </w:r>
+              <w:t xml:space="preserve"> c/ </w:t>
+            </w:r>
+            <w:proofErr w:type="spellStart"/>
+            <w:r>
+              <w:t>PostGIS</w:t>
+            </w:r>
+            <w:proofErr w:type="spellEnd"/>
           </w:p>
         </w:tc>
         <w:tc>
@@ -3388,9 +3791,11 @@
             <w:r>
               <w:t>(</w:t>
             </w:r>
+            <w:proofErr w:type="spellStart"/>
             <w:r>
               <w:t>MobilityDB</w:t>
             </w:r>
+            <w:proofErr w:type="spellEnd"/>
             <w:r>
               <w:t>)</w:t>
             </w:r>
@@ -3716,11 +4121,16 @@
               <w:pStyle w:val="TF-TEXTOQUADRO"/>
             </w:pPr>
             <w:r>
-              <w:t>Versão Po</w:t>
+              <w:t xml:space="preserve">Versão </w:t>
+            </w:r>
+            <w:proofErr w:type="spellStart"/>
+            <w:r>
+              <w:t>Po</w:t>
             </w:r>
             <w:r>
               <w:t>stGIS</w:t>
             </w:r>
+            <w:proofErr w:type="spellEnd"/>
           </w:p>
         </w:tc>
         <w:tc>
@@ -3885,12 +4295,14 @@
       <w:r>
         <w:t xml:space="preserve">. </w:t>
       </w:r>
+      <w:proofErr w:type="spellStart"/>
       <w:r>
         <w:t>Zimány</w:t>
       </w:r>
       <w:r>
         <w:t>i</w:t>
       </w:r>
+      <w:proofErr w:type="spellEnd"/>
       <w:r>
         <w:t xml:space="preserve"> </w:t>
       </w:r>
@@ -3922,8 +4334,13 @@
       <w:r>
         <w:t xml:space="preserve"> Todas as ferramentas aplicam a extensão </w:t>
       </w:r>
-      <w:r>
-        <w:t>PostGIS em seus estudos.</w:t>
+      <w:proofErr w:type="spellStart"/>
+      <w:r>
+        <w:t>PostGIS</w:t>
+      </w:r>
+      <w:proofErr w:type="spellEnd"/>
+      <w:r>
+        <w:t xml:space="preserve"> em seus estudos.</w:t>
       </w:r>
     </w:p>
     <w:p>
@@ -3985,12 +4402,14 @@
       <w:r>
         <w:t xml:space="preserve">Já </w:t>
       </w:r>
+      <w:proofErr w:type="spellStart"/>
       <w:r>
         <w:t>Zimány</w:t>
       </w:r>
       <w:r>
         <w:t>i</w:t>
       </w:r>
+      <w:proofErr w:type="spellEnd"/>
       <w:r>
         <w:t xml:space="preserve"> </w:t>
       </w:r>
@@ -4180,12 +4599,14 @@
       <w:r>
         <w:t xml:space="preserve">(2015) utiliza apenas o tipo ponto. Enquanto </w:t>
       </w:r>
+      <w:proofErr w:type="spellStart"/>
       <w:r>
         <w:t>Zimány</w:t>
       </w:r>
       <w:r>
         <w:t>i</w:t>
       </w:r>
+      <w:proofErr w:type="spellEnd"/>
       <w:r>
         <w:t xml:space="preserve"> </w:t>
       </w:r>
@@ -4213,12 +4634,14 @@
       <w:r>
         <w:t xml:space="preserve"> </w:t>
       </w:r>
+      <w:proofErr w:type="spellStart"/>
       <w:r>
         <w:t>Zimány</w:t>
       </w:r>
       <w:r>
         <w:t>i</w:t>
       </w:r>
+      <w:proofErr w:type="spellEnd"/>
       <w:r>
         <w:t xml:space="preserve"> </w:t>
       </w:r>
@@ -4311,8 +4734,13 @@
         </w:rPr>
         <w:t xml:space="preserve">. </w:t>
       </w:r>
-      <w:r>
-        <w:t>Agarwal e Rajan (2016)</w:t>
+      <w:proofErr w:type="spellStart"/>
+      <w:r>
+        <w:t>Agarwal</w:t>
+      </w:r>
+      <w:proofErr w:type="spellEnd"/>
+      <w:r>
+        <w:t xml:space="preserve"> e Rajan (2016)</w:t>
       </w:r>
       <w:r>
         <w:rPr>
@@ -4538,13 +4966,21 @@
         <w:t xml:space="preserve">utilizar a </w:t>
       </w:r>
       <w:r>
-        <w:t>extensão Pos</w:t>
+        <w:t xml:space="preserve">extensão </w:t>
+      </w:r>
+      <w:proofErr w:type="spellStart"/>
+      <w:r>
+        <w:t>Pos</w:t>
       </w:r>
       <w:r>
         <w:t>t</w:t>
       </w:r>
       <w:r>
-        <w:t>GIS do PostgreSQL</w:t>
+        <w:t>GIS</w:t>
+      </w:r>
+      <w:proofErr w:type="spellEnd"/>
+      <w:r>
+        <w:t xml:space="preserve"> do PostgreSQL</w:t>
       </w:r>
       <w:r>
         <w:t xml:space="preserve"> (Requisito </w:t>
@@ -4668,7 +5104,15 @@
         <w:t>f</w:t>
       </w:r>
       <w:r>
-        <w:t xml:space="preserve">azer pesquisa bibliográfica sobre extensão PostGIS/PostgreSQL, aplicações </w:t>
+        <w:t xml:space="preserve">azer pesquisa bibliográfica sobre extensão </w:t>
+      </w:r>
+      <w:proofErr w:type="spellStart"/>
+      <w:r>
+        <w:t>PostGIS</w:t>
+      </w:r>
+      <w:proofErr w:type="spellEnd"/>
+      <w:r>
+        <w:t xml:space="preserve">/PostgreSQL, aplicações </w:t>
       </w:r>
       <w:r>
         <w:t xml:space="preserve">de roteamento, </w:t>
@@ -4794,7 +5238,15 @@
         <w:t>d</w:t>
       </w:r>
       <w:r>
-        <w:t>efinição da base dados que será utilizada para elaboração do estudo de caso, buscando evidenciar a melhor forma da utilização da extensão PostGIS e PostgreSQL</w:t>
+        <w:t xml:space="preserve">efinição da base dados que será utilizada para elaboração do estudo de caso, buscando evidenciar a melhor forma da utilização da extensão </w:t>
+      </w:r>
+      <w:proofErr w:type="spellStart"/>
+      <w:r>
+        <w:t>PostGIS</w:t>
+      </w:r>
+      <w:proofErr w:type="spellEnd"/>
+      <w:r>
+        <w:t xml:space="preserve"> e PostgreSQL</w:t>
       </w:r>
       <w:r>
         <w:t>. Montagem da arquitetura do banco para operacionalizar o estudo de caso</w:t>
@@ -4967,8 +5419,8 @@
       <w:pPr>
         <w:pStyle w:val="TF-LEGENDA"/>
       </w:pPr>
-      <w:bookmarkStart w:id="44" w:name="_Ref98650273"/>
-      <w:bookmarkStart w:id="45" w:name="_Ref151840541"/>
+      <w:bookmarkStart w:id="46" w:name="_Ref98650273"/>
+      <w:bookmarkStart w:id="47" w:name="_Ref151840541"/>
       <w:r>
         <w:t xml:space="preserve">Quadro </w:t>
       </w:r>
@@ -4993,11 +5445,11 @@
         </w:rPr>
         <w:fldChar w:fldCharType="end"/>
       </w:r>
-      <w:bookmarkEnd w:id="44"/>
+      <w:bookmarkEnd w:id="46"/>
       <w:r>
         <w:t xml:space="preserve"> - Cronograma</w:t>
       </w:r>
-      <w:bookmarkEnd w:id="45"/>
+      <w:bookmarkEnd w:id="47"/>
     </w:p>
     <w:tbl>
       <w:tblPr>
@@ -6724,22 +7176,27 @@
       <w:pPr>
         <w:pStyle w:val="Ttulo2"/>
       </w:pPr>
-      <w:bookmarkStart w:id="46" w:name="_Ref168822886"/>
+      <w:bookmarkStart w:id="48" w:name="_Ref168822886"/>
       <w:r>
         <w:lastRenderedPageBreak/>
         <w:t>roteamento de cargas</w:t>
       </w:r>
-      <w:bookmarkEnd w:id="46"/>
+      <w:bookmarkEnd w:id="48"/>
     </w:p>
     <w:p>
       <w:pPr>
         <w:pStyle w:val="TF-TEXTO"/>
       </w:pPr>
+      <w:proofErr w:type="spellStart"/>
       <w:r>
         <w:t>I</w:t>
       </w:r>
       <w:r>
-        <w:t xml:space="preserve">keuti (2020) </w:t>
+        <w:t>keuti</w:t>
+      </w:r>
+      <w:proofErr w:type="spellEnd"/>
+      <w:r>
+        <w:t xml:space="preserve"> (2020) </w:t>
       </w:r>
       <w:r>
         <w:t xml:space="preserve">descreve </w:t>
@@ -6763,7 +7220,15 @@
         <w:t>a</w:t>
       </w:r>
       <w:r>
-        <w:t>ssim, é imprescindível que as empresas realizem um planejamento de otimização de rotas para manter sua competitividade no mercado, sem comprometer suas margens de lucro. No contexto brasileiro, de acordo com o Instituto de Logística e Supply Chain (2017), em 2015, os gastos com transporte representaram 56,5% dos custos logísticos totais e 6,9% do Produto Interno Bruto (PIB) do Brasil, um valor superior ao investimento total na Educação (6,2%) no mesmo ano</w:t>
+        <w:t xml:space="preserve">ssim, é imprescindível que as empresas realizem um planejamento de otimização de rotas para manter sua competitividade no mercado, sem comprometer suas margens de lucro. No contexto brasileiro, de acordo com o Instituto de Logística e </w:t>
+      </w:r>
+      <w:proofErr w:type="spellStart"/>
+      <w:r>
+        <w:t>Supply</w:t>
+      </w:r>
+      <w:proofErr w:type="spellEnd"/>
+      <w:r>
+        <w:t xml:space="preserve"> Chain (2017), em 2015, os gastos com transporte representaram 56,5% dos custos logísticos totais e 6,9% do Produto Interno Bruto (PIB) do Brasil, um valor superior ao investimento total na Educação (6,2%) no mesmo ano</w:t>
       </w:r>
       <w:r>
         <w:t>.</w:t>
@@ -6774,7 +7239,15 @@
         <w:pStyle w:val="TF-TEXTO"/>
       </w:pPr>
       <w:r>
-        <w:t>Conforme aponta a CONFEDERAÇÃO NACIONAL DO TRANSPORTE (CNT,2019)</w:t>
+        <w:t>Conforme aponta a CONFEDERAÇÃO NACIONAL DO TRANSPORTE (CNT,</w:t>
+      </w:r>
+      <w:ins w:id="49" w:author="Dalton Solano dos Reis" w:date="2024-07-08T15:42:00Z" w16du:dateUtc="2024-07-08T18:42:00Z">
+        <w:r>
+          <w:t xml:space="preserve"> </w:t>
+        </w:r>
+      </w:ins>
+      <w:r>
+        <w:t>2019)</w:t>
       </w:r>
       <w:r>
         <w:rPr>
@@ -6882,59 +7355,69 @@
         <w:pStyle w:val="TF-TEXTO"/>
       </w:pPr>
       <w:r>
-        <w:t>Palhares et. al.</w:t>
-      </w:r>
-      <w:r>
-        <w:t xml:space="preserve"> (2019</w:t>
-      </w:r>
-      <w:r>
-        <w:t>) descreve que a partir de um plano estruturado de roteirização, os veículos podem ser otimizados, as rotas podem ser devidamente planejadas e a eficiência operacional atendida através da redução de quilometragem, custos,</w:t>
-      </w:r>
-      <w:r>
-        <w:t xml:space="preserve"> manutenção e aperfeiçoamento das informações gerenciais. Resultados que impactam na redução dos custos logísticos e no aumento da qualidade na prestação do serviço ofertado</w:t>
-      </w:r>
-      <w:r>
-        <w:t>.</w:t>
-      </w:r>
-      <w:r>
-        <w:t xml:space="preserve"> O problema de </w:t>
-      </w:r>
-      <w:r>
-        <w:t>roteirização</w:t>
-      </w:r>
-      <w:r>
-        <w:t xml:space="preserve"> </w:t>
-      </w:r>
-      <w:r>
-        <w:t>visa resolver problemas de ociosidade, veículo parado e rapidez na entrega</w:t>
-      </w:r>
-      <w:r>
-        <w:t>, entre outras demandas do setor logístico</w:t>
-      </w:r>
-      <w:r>
-        <w:t xml:space="preserve"> (</w:t>
-      </w:r>
-      <w:r>
-        <w:t>F</w:t>
-      </w:r>
-      <w:r>
-        <w:t>REITAS</w:t>
-      </w:r>
-      <w:r>
-        <w:t xml:space="preserve"> </w:t>
+        <w:t xml:space="preserve">Palhares </w:t>
       </w:r>
       <w:r>
         <w:rPr>
           <w:i/>
           <w:iCs/>
-        </w:rPr>
-        <w:t>et.al</w:t>
+          <w:rPrChange w:id="50" w:author="Dalton Solano dos Reis" w:date="2024-07-08T15:43:00Z" w16du:dateUtc="2024-07-08T18:43:00Z">
+            <w:rPr/>
+          </w:rPrChange>
+        </w:rPr>
+        <w:t>et. al.</w:t>
+      </w:r>
+      <w:r>
+        <w:t xml:space="preserve"> (2019</w:t>
+      </w:r>
+      <w:r>
+        <w:t>) descreve que a partir de um plano estruturado de roteirização, os veículos podem ser otimizados, as rotas podem ser devidamente planejadas e a eficiência operacional atendida através da redução de quilometragem, custos,</w:t>
+      </w:r>
+      <w:r>
+        <w:t xml:space="preserve"> manutenção e aperfeiçoamento das informações gerenciais. Resultados que impactam na redução dos custos logísticos e no aumento da qualidade na prestação do serviço ofertado</w:t>
+      </w:r>
+      <w:r>
+        <w:t>.</w:t>
+      </w:r>
+      <w:r>
+        <w:t xml:space="preserve"> O problema de </w:t>
+      </w:r>
+      <w:r>
+        <w:t>roteirização</w:t>
+      </w:r>
+      <w:r>
+        <w:t xml:space="preserve"> </w:t>
+      </w:r>
+      <w:r>
+        <w:t>visa resolver problemas de ociosidade, veículo parado e rapidez na entrega</w:t>
+      </w:r>
+      <w:r>
+        <w:t>, entre outras demandas do setor logístico</w:t>
+      </w:r>
+      <w:r>
+        <w:t xml:space="preserve"> (</w:t>
+      </w:r>
+      <w:r>
+        <w:t>F</w:t>
+      </w:r>
+      <w:r>
+        <w:t>REITAS</w:t>
+      </w:r>
+      <w:r>
+        <w:t xml:space="preserve"> </w:t>
       </w:r>
       <w:r>
         <w:rPr>
           <w:i/>
           <w:iCs/>
         </w:rPr>
+        <w:t>et.al</w:t>
+      </w:r>
+      <w:r>
+        <w:rPr>
+          <w:i/>
+          <w:iCs/>
+        </w:rPr>
         <w:t>.</w:t>
       </w:r>
       <w:r>
@@ -6945,21 +7428,48 @@
       <w:pPr>
         <w:pStyle w:val="Ttulo2"/>
       </w:pPr>
-      <w:bookmarkStart w:id="47" w:name="_Ref168823105"/>
+      <w:bookmarkStart w:id="51" w:name="_Ref168823105"/>
       <w:r>
         <w:t>CÁLCULO DE ROTAS E SUAS DIRETRIZES</w:t>
       </w:r>
-      <w:bookmarkEnd w:id="47"/>
+      <w:bookmarkEnd w:id="51"/>
     </w:p>
     <w:p>
       <w:pPr>
         <w:pStyle w:val="TF-TEXTO"/>
       </w:pPr>
-      <w:r>
-        <w:t>Pedro Leopoldo nos introduz o tema de</w:t>
-      </w:r>
-      <w:r>
-        <w:t xml:space="preserve"> Vehicle Routinh Proble (VPR) como um elemento</w:t>
+      <w:commentRangeStart w:id="52"/>
+      <w:r>
+        <w:t xml:space="preserve">Pedro Leopoldo </w:t>
+      </w:r>
+      <w:commentRangeEnd w:id="52"/>
+      <w:r>
+        <w:rPr>
+          <w:rStyle w:val="Refdecomentrio"/>
+        </w:rPr>
+        <w:commentReference w:id="52"/>
+      </w:r>
+      <w:r>
+        <w:t>nos introduz o tema de</w:t>
+      </w:r>
+      <w:r>
+        <w:t xml:space="preserve"> Vehicle </w:t>
+      </w:r>
+      <w:proofErr w:type="spellStart"/>
+      <w:r>
+        <w:t>Routinh</w:t>
+      </w:r>
+      <w:proofErr w:type="spellEnd"/>
+      <w:r>
+        <w:t xml:space="preserve"> </w:t>
+      </w:r>
+      <w:proofErr w:type="spellStart"/>
+      <w:r>
+        <w:t>Proble</w:t>
+      </w:r>
+      <w:proofErr w:type="spellEnd"/>
+      <w:r>
+        <w:t xml:space="preserve"> (VPR) como um elemento</w:t>
       </w:r>
       <w:r>
         <w:t xml:space="preserve"> de desenvolvimento estudado a mais de 50 anos e que possui diversas diretrizes de conhecimento e abordagem.</w:t>
@@ -6981,14 +7491,35 @@
       <w:pPr>
         <w:pStyle w:val="TF-TEXTO"/>
       </w:pPr>
-      <w:r>
-        <w:t xml:space="preserve">Ikeuti (2020) </w:t>
+      <w:proofErr w:type="spellStart"/>
+      <w:r>
+        <w:t>Ikeuti</w:t>
+      </w:r>
+      <w:proofErr w:type="spellEnd"/>
+      <w:r>
+        <w:t xml:space="preserve"> (2020) </w:t>
       </w:r>
       <w:r>
         <w:t xml:space="preserve">introduz o termo </w:t>
       </w:r>
       <w:r>
-        <w:t xml:space="preserve">Vehicle Routing Problem </w:t>
+        <w:t xml:space="preserve">Vehicle </w:t>
+      </w:r>
+      <w:proofErr w:type="spellStart"/>
+      <w:r>
+        <w:t>Routing</w:t>
+      </w:r>
+      <w:proofErr w:type="spellEnd"/>
+      <w:r>
+        <w:t xml:space="preserve"> </w:t>
+      </w:r>
+      <w:proofErr w:type="spellStart"/>
+      <w:r>
+        <w:t>Problem</w:t>
+      </w:r>
+      <w:proofErr w:type="spellEnd"/>
+      <w:r>
+        <w:t xml:space="preserve"> </w:t>
       </w:r>
       <w:r>
         <w:t>(</w:t>
@@ -7011,12 +7542,30 @@
       <w:r>
         <w:t xml:space="preserve"> como o VPR capacitado (</w:t>
       </w:r>
+      <w:proofErr w:type="spellStart"/>
       <w:r>
         <w:t>C</w:t>
       </w:r>
       <w:r>
-        <w:t>itaded Vehicle Routing Problem</w:t>
-      </w:r>
+        <w:t>itaded</w:t>
+      </w:r>
+      <w:proofErr w:type="spellEnd"/>
+      <w:r>
+        <w:t xml:space="preserve"> Vehicle </w:t>
+      </w:r>
+      <w:proofErr w:type="spellStart"/>
+      <w:r>
+        <w:t>Routing</w:t>
+      </w:r>
+      <w:proofErr w:type="spellEnd"/>
+      <w:r>
+        <w:t xml:space="preserve"> </w:t>
+      </w:r>
+      <w:proofErr w:type="spellStart"/>
+      <w:r>
+        <w:t>Problem</w:t>
+      </w:r>
+      <w:proofErr w:type="spellEnd"/>
       <w:r>
         <w:t xml:space="preserve"> - </w:t>
       </w:r>
@@ -7152,7 +7701,7 @@
           <w:bCs w:val="0"/>
         </w:rPr>
       </w:pPr>
-      <w:bookmarkStart w:id="48" w:name="_Ref169105936"/>
+      <w:bookmarkStart w:id="53" w:name="_Ref169105936"/>
       <w:r>
         <w:rPr>
           <w:b w:val="0"/>
@@ -7196,7 +7745,7 @@
         </w:rPr>
         <w:fldChar w:fldCharType="end"/>
       </w:r>
-      <w:bookmarkEnd w:id="48"/>
+      <w:bookmarkEnd w:id="53"/>
       <w:r>
         <w:rPr>
           <w:b w:val="0"/>
@@ -7232,7 +7781,7 @@
                     <pic:cNvPicPr/>
                   </pic:nvPicPr>
                   <pic:blipFill>
-                    <a:blip r:embed="rId13"/>
+                    <a:blip r:embed="rId17"/>
                     <a:stretch>
                       <a:fillRect/>
                     </a:stretch>
@@ -7261,6 +7810,9 @@
     <w:p>
       <w:pPr>
         <w:pStyle w:val="TF-FONTE"/>
+        <w:rPr>
+          <w:del w:id="54" w:author="Dalton Solano dos Reis" w:date="2024-07-08T15:46:00Z" w16du:dateUtc="2024-07-08T18:46:00Z"/>
+        </w:rPr>
       </w:pPr>
       <w:r>
         <w:t xml:space="preserve">Fonte: </w:t>
@@ -7287,26 +7839,36 @@
     </w:p>
     <w:p>
       <w:pPr>
-        <w:pStyle w:val="TF-TEXTO"/>
+        <w:pStyle w:val="TF-FONTE"/>
+        <w:pPrChange w:id="55" w:author="Dalton Solano dos Reis" w:date="2024-07-08T15:46:00Z" w16du:dateUtc="2024-07-08T18:46:00Z">
+          <w:pPr>
+            <w:pStyle w:val="TF-TEXTO"/>
+          </w:pPr>
+        </w:pPrChange>
       </w:pPr>
     </w:p>
     <w:p>
       <w:pPr>
         <w:pStyle w:val="Ttulo2"/>
       </w:pPr>
-      <w:bookmarkStart w:id="49" w:name="_Ref168823143"/>
+      <w:bookmarkStart w:id="56" w:name="_Ref168823143"/>
       <w:r>
         <w:t>EXTENSÃO POSTGIS</w:t>
       </w:r>
-      <w:bookmarkEnd w:id="49"/>
+      <w:bookmarkEnd w:id="56"/>
     </w:p>
     <w:p>
       <w:pPr>
         <w:pStyle w:val="TF-TEXTO"/>
       </w:pPr>
       <w:r>
-        <w:t>O PostGIS</w:t>
-      </w:r>
+        <w:t xml:space="preserve">O </w:t>
+      </w:r>
+      <w:proofErr w:type="spellStart"/>
+      <w:r>
+        <w:t>PostGIS</w:t>
+      </w:r>
+      <w:proofErr w:type="spellEnd"/>
       <w:r>
         <w:t xml:space="preserve"> tem sua história iniciada em 2001, na necessidade de uma ferra</w:t>
       </w:r>
@@ -7346,12 +7908,14 @@
       <w:r>
         <w:t xml:space="preserve"> </w:t>
       </w:r>
+      <w:proofErr w:type="spellStart"/>
       <w:r>
         <w:t>Zimány</w:t>
       </w:r>
       <w:r>
         <w:t>i</w:t>
       </w:r>
+      <w:proofErr w:type="spellEnd"/>
       <w:r>
         <w:t xml:space="preserve"> </w:t>
       </w:r>
@@ -7366,8 +7930,13 @@
         <w:t xml:space="preserve"> (2020)</w:t>
       </w:r>
       <w:r>
-        <w:t xml:space="preserve"> afirma que o PostGIS</w:t>
-      </w:r>
+        <w:t xml:space="preserve"> afirma que o </w:t>
+      </w:r>
+      <w:proofErr w:type="spellStart"/>
+      <w:r>
+        <w:t>PostGIS</w:t>
+      </w:r>
+      <w:proofErr w:type="spellEnd"/>
       <w:r>
         <w:t xml:space="preserve"> veio a co</w:t>
       </w:r>
@@ -7408,7 +7977,15 @@
         <w:t xml:space="preserve"> os anos, </w:t>
       </w:r>
       <w:r>
-        <w:t>tornou o PostGIS uma das f</w:t>
+        <w:t xml:space="preserve">tornou o </w:t>
+      </w:r>
+      <w:proofErr w:type="spellStart"/>
+      <w:r>
+        <w:t>PostGIS</w:t>
+      </w:r>
+      <w:proofErr w:type="spellEnd"/>
+      <w:r>
+        <w:t xml:space="preserve"> uma das f</w:t>
       </w:r>
       <w:r>
         <w:t>erramentas de código aberto mais utilizada, permitindo a grandes empresas a sua utilização</w:t>
@@ -7427,8 +8004,13 @@
       <w:pPr>
         <w:pStyle w:val="TF-TEXTO"/>
       </w:pPr>
-      <w:r>
-        <w:t xml:space="preserve">Obe </w:t>
+      <w:proofErr w:type="spellStart"/>
+      <w:r>
+        <w:t>Obe</w:t>
+      </w:r>
+      <w:proofErr w:type="spellEnd"/>
+      <w:r>
+        <w:t xml:space="preserve"> </w:t>
       </w:r>
       <w:r>
         <w:rPr>
@@ -7438,7 +8020,99 @@
         <w:t>et. al.</w:t>
       </w:r>
       <w:r>
-        <w:t xml:space="preserve"> (2021) aponta que com poucas linhas de código SQL (Structure Query Language) é possível implementar grandes consultas com informações espaciais e georreferenciais. PostGIS começou como um projeto de uma companhia localizada em Victoria, no Canadá e desde então se destaca em universidades, organizações públicas e outras companhias privadas. Com PostGIS é possível trabalhar com suporte de projeção, suporte de processamento geométrico, processamento de recursos raster e permite ainda análises 3D. Ainda conforme Obe et. al. (2021) o PostGIS suporta muitos dos padrões ANSI SQL, além dos padrões da OGC e o SQL Multimedia-spec. O PostGIS fornece ferramentas capazes de realizarem operações espaciais, funções espaciais e trabalhar com tipos de dados espaciais.</w:t>
+        <w:t xml:space="preserve"> (2021) aponta que com poucas linhas de código </w:t>
+      </w:r>
+      <w:del w:id="57" w:author="Dalton Solano dos Reis" w:date="2024-07-08T15:47:00Z" w16du:dateUtc="2024-07-08T18:47:00Z">
+        <w:r>
+          <w:delText>SQL (</w:delText>
+        </w:r>
+      </w:del>
+      <w:proofErr w:type="spellStart"/>
+      <w:r>
+        <w:t>Structure</w:t>
+      </w:r>
+      <w:proofErr w:type="spellEnd"/>
+      <w:r>
+        <w:t xml:space="preserve"> Query </w:t>
+      </w:r>
+      <w:proofErr w:type="spellStart"/>
+      <w:r>
+        <w:t>Language</w:t>
+      </w:r>
+      <w:proofErr w:type="spellEnd"/>
+      <w:ins w:id="58" w:author="Dalton Solano dos Reis" w:date="2024-07-08T15:47:00Z" w16du:dateUtc="2024-07-08T18:47:00Z">
+        <w:r>
+          <w:t xml:space="preserve"> (</w:t>
+        </w:r>
+        <w:r>
+          <w:t>SQL</w:t>
+        </w:r>
+      </w:ins>
+      <w:r>
+        <w:t xml:space="preserve">) é possível implementar grandes consultas com informações espaciais e georreferenciais. </w:t>
+      </w:r>
+      <w:proofErr w:type="spellStart"/>
+      <w:r>
+        <w:t>PostGIS</w:t>
+      </w:r>
+      <w:proofErr w:type="spellEnd"/>
+      <w:r>
+        <w:t xml:space="preserve"> começou como um projeto de uma companhia localizada em Victoria, no Canadá e desde então se destaca em universidades, organizações públicas e outras companhias privadas. Com </w:t>
+      </w:r>
+      <w:proofErr w:type="spellStart"/>
+      <w:r>
+        <w:t>PostGIS</w:t>
+      </w:r>
+      <w:proofErr w:type="spellEnd"/>
+      <w:r>
+        <w:t xml:space="preserve"> é possível trabalhar com suporte de projeção, suporte de processamento geométrico, processamento de recursos </w:t>
+      </w:r>
+      <w:proofErr w:type="spellStart"/>
+      <w:r>
+        <w:rPr>
+          <w:i/>
+          <w:iCs/>
+          <w:rPrChange w:id="59" w:author="Dalton Solano dos Reis" w:date="2024-07-08T15:47:00Z" w16du:dateUtc="2024-07-08T18:47:00Z">
+            <w:rPr/>
+          </w:rPrChange>
+        </w:rPr>
+        <w:t>raster</w:t>
+      </w:r>
+      <w:proofErr w:type="spellEnd"/>
+      <w:r>
+        <w:t xml:space="preserve"> e permite ainda análises 3D. Ainda conforme </w:t>
+      </w:r>
+      <w:proofErr w:type="spellStart"/>
+      <w:r>
+        <w:t>Obe</w:t>
+      </w:r>
+      <w:proofErr w:type="spellEnd"/>
+      <w:r>
+        <w:t xml:space="preserve"> et. al. (2021) o </w:t>
+      </w:r>
+      <w:proofErr w:type="spellStart"/>
+      <w:r>
+        <w:t>PostGIS</w:t>
+      </w:r>
+      <w:proofErr w:type="spellEnd"/>
+      <w:r>
+        <w:t xml:space="preserve"> suporta muitos dos padrões ANSI SQL, além dos padrões da OGC e o SQL </w:t>
+      </w:r>
+      <w:proofErr w:type="spellStart"/>
+      <w:r>
+        <w:t>Multimedia-spec</w:t>
+      </w:r>
+      <w:proofErr w:type="spellEnd"/>
+      <w:r>
+        <w:t xml:space="preserve">. O </w:t>
+      </w:r>
+      <w:proofErr w:type="spellStart"/>
+      <w:r>
+        <w:t>PostGIS</w:t>
+      </w:r>
+      <w:proofErr w:type="spellEnd"/>
+      <w:r>
+        <w:t xml:space="preserve"> fornece ferramentas capazes de realizarem operações espaciais, funções espaciais e trabalhar com tipos de dados espaciais.</w:t>
       </w:r>
     </w:p>
     <w:p>
@@ -7446,7 +8120,15 @@
         <w:pStyle w:val="TF-TEXTO"/>
       </w:pPr>
       <w:r>
-        <w:t xml:space="preserve">Segundo Obe </w:t>
+        <w:t xml:space="preserve">Segundo </w:t>
+      </w:r>
+      <w:proofErr w:type="spellStart"/>
+      <w:r>
+        <w:t>Obe</w:t>
+      </w:r>
+      <w:proofErr w:type="spellEnd"/>
+      <w:r>
+        <w:t xml:space="preserve"> </w:t>
       </w:r>
       <w:r>
         <w:rPr>
@@ -7456,7 +8138,71 @@
         <w:t xml:space="preserve">et. al. </w:t>
       </w:r>
       <w:r>
-        <w:t xml:space="preserve">(2021) é possível realizar funções para trabalhar com GeoJSON, Keyhole Markup Language (KML) e Mapbox Vector Tiles (MVT). GeoJSON permite trabalhar com JSON para representar objetos JavaScript. KML, é um formato XML que foi usado primeiramente nos mapas da Google e aceito em diversas APIs. E por fim, o MVT, um vetor binário preenchido por Mapbox. Conforme Obe </w:t>
+        <w:t xml:space="preserve">(2021) é possível realizar funções para trabalhar com </w:t>
+      </w:r>
+      <w:proofErr w:type="spellStart"/>
+      <w:r>
+        <w:t>GeoJSON</w:t>
+      </w:r>
+      <w:proofErr w:type="spellEnd"/>
+      <w:r>
+        <w:t xml:space="preserve">, </w:t>
+      </w:r>
+      <w:proofErr w:type="spellStart"/>
+      <w:r>
+        <w:t>Keyhole</w:t>
+      </w:r>
+      <w:proofErr w:type="spellEnd"/>
+      <w:r>
+        <w:t xml:space="preserve"> Markup </w:t>
+      </w:r>
+      <w:proofErr w:type="spellStart"/>
+      <w:r>
+        <w:t>Language</w:t>
+      </w:r>
+      <w:proofErr w:type="spellEnd"/>
+      <w:r>
+        <w:t xml:space="preserve"> (KML) e </w:t>
+      </w:r>
+      <w:proofErr w:type="spellStart"/>
+      <w:r>
+        <w:t>Mapbox</w:t>
+      </w:r>
+      <w:proofErr w:type="spellEnd"/>
+      <w:r>
+        <w:t xml:space="preserve"> Vector Tiles (MVT). </w:t>
+      </w:r>
+      <w:proofErr w:type="spellStart"/>
+      <w:r>
+        <w:t>GeoJSON</w:t>
+      </w:r>
+      <w:proofErr w:type="spellEnd"/>
+      <w:r>
+        <w:t xml:space="preserve"> permite trabalhar com JSON para representar objetos </w:t>
+      </w:r>
+      <w:proofErr w:type="spellStart"/>
+      <w:r>
+        <w:t>JavaScript</w:t>
+      </w:r>
+      <w:proofErr w:type="spellEnd"/>
+      <w:r>
+        <w:t xml:space="preserve">. KML, é um formato XML que foi usado primeiramente nos mapas da Google e aceito em diversas APIs. E por fim, o MVT, um vetor binário preenchido por </w:t>
+      </w:r>
+      <w:proofErr w:type="spellStart"/>
+      <w:r>
+        <w:t>Mapbox</w:t>
+      </w:r>
+      <w:proofErr w:type="spellEnd"/>
+      <w:r>
+        <w:t xml:space="preserve">. Conforme </w:t>
+      </w:r>
+      <w:proofErr w:type="spellStart"/>
+      <w:r>
+        <w:t>Obe</w:t>
+      </w:r>
+      <w:proofErr w:type="spellEnd"/>
+      <w:r>
+        <w:t xml:space="preserve"> </w:t>
       </w:r>
       <w:r>
         <w:rPr>
@@ -7466,7 +8212,36 @@
         <w:t xml:space="preserve">et. al. </w:t>
       </w:r>
       <w:r>
-        <w:t>(2021) afirma, a razão pela qual se deve a grande facilidade e desenvolvimento do PostGIS, é por conta do PostgreSQL ter uma maior facilidade de construção de novos tipos de operadores e para controlar operadores de índices. Além é claro de ser uma ferramenta gratuita e open source.</w:t>
+        <w:t xml:space="preserve">(2021) afirma, a razão pela qual se deve a grande facilidade e desenvolvimento do </w:t>
+      </w:r>
+      <w:proofErr w:type="spellStart"/>
+      <w:r>
+        <w:t>PostGIS</w:t>
+      </w:r>
+      <w:proofErr w:type="spellEnd"/>
+      <w:r>
+        <w:t xml:space="preserve">, é por conta </w:t>
+      </w:r>
+      <w:proofErr w:type="gramStart"/>
+      <w:r>
+        <w:t>do</w:t>
+      </w:r>
+      <w:proofErr w:type="gramEnd"/>
+      <w:r>
+        <w:t xml:space="preserve"> PostgreSQL ter uma maior facilidade de construção de novos tipos de operadores e para controlar operadores de índices. Além é claro de ser uma ferramenta gratuita e </w:t>
+      </w:r>
+      <w:del w:id="60" w:author="Dalton Solano dos Reis" w:date="2024-07-08T15:48:00Z" w16du:dateUtc="2024-07-08T18:48:00Z">
+        <w:r>
+          <w:delText>open source</w:delText>
+        </w:r>
+      </w:del>
+      <w:ins w:id="61" w:author="Dalton Solano dos Reis" w:date="2024-07-08T15:48:00Z" w16du:dateUtc="2024-07-08T18:48:00Z">
+        <w:r>
+          <w:t>código aberto</w:t>
+        </w:r>
+      </w:ins>
+      <w:r>
+        <w:t>.</w:t>
       </w:r>
     </w:p>
     <w:p>
@@ -7476,7 +8251,7 @@
           <w:lang w:val="en-US"/>
         </w:rPr>
       </w:pPr>
-      <w:bookmarkStart w:id="50" w:name="_Toc351015602"/>
+      <w:bookmarkStart w:id="62" w:name="_Toc351015602"/>
       <w:bookmarkEnd w:id="29"/>
       <w:bookmarkEnd w:id="30"/>
       <w:bookmarkEnd w:id="31"/>
@@ -7484,13 +8259,23 @@
       <w:bookmarkEnd w:id="33"/>
       <w:bookmarkEnd w:id="34"/>
       <w:bookmarkEnd w:id="35"/>
+      <w:commentRangeStart w:id="63"/>
       <w:r>
         <w:rPr>
           <w:lang w:val="en-US"/>
         </w:rPr>
         <w:t>Referências</w:t>
       </w:r>
-      <w:bookmarkEnd w:id="50"/>
+      <w:bookmarkEnd w:id="62"/>
+      <w:commentRangeEnd w:id="63"/>
+      <w:r>
+        <w:rPr>
+          <w:rStyle w:val="Refdecomentrio"/>
+          <w:b w:val="0"/>
+          <w:caps w:val="0"/>
+        </w:rPr>
+        <w:commentReference w:id="63"/>
+      </w:r>
     </w:p>
     <w:p>
       <w:pPr>
@@ -7508,14 +8293,59 @@
           <w:bCs/>
           <w:lang w:val="en-US"/>
         </w:rPr>
-        <w:t xml:space="preserve">Performance analysis of MongoDB versus PostGIS/PostGreSQL databases for line intersection and point containment spatial queries. </w:t>
-      </w:r>
+        <w:t xml:space="preserve">Performance analysis of MongoDB versus </w:t>
+      </w:r>
+      <w:proofErr w:type="spellStart"/>
+      <w:r>
+        <w:rPr>
+          <w:b/>
+          <w:bCs/>
+          <w:lang w:val="en-US"/>
+        </w:rPr>
+        <w:t>PostGIS</w:t>
+      </w:r>
+      <w:proofErr w:type="spellEnd"/>
+      <w:r>
+        <w:rPr>
+          <w:b/>
+          <w:bCs/>
+          <w:lang w:val="en-US"/>
+        </w:rPr>
+        <w:t>/</w:t>
+      </w:r>
+      <w:proofErr w:type="spellStart"/>
+      <w:r>
+        <w:rPr>
+          <w:b/>
+          <w:bCs/>
+          <w:lang w:val="en-US"/>
+        </w:rPr>
+        <w:t>PostGreSQL</w:t>
+      </w:r>
+      <w:proofErr w:type="spellEnd"/>
+      <w:r>
+        <w:rPr>
+          <w:b/>
+          <w:bCs/>
+          <w:lang w:val="en-US"/>
+        </w:rPr>
+        <w:t xml:space="preserve"> databases for line intersection and point containment spatial queries. </w:t>
+      </w:r>
+      <w:proofErr w:type="spellStart"/>
       <w:r>
         <w:rPr>
           <w:i/>
           <w:iCs/>
         </w:rPr>
-        <w:t>Spat. Inf. Res.</w:t>
+        <w:t>Spat</w:t>
+      </w:r>
+      <w:proofErr w:type="spellEnd"/>
+      <w:r>
+        <w:rPr>
+          <w:i/>
+          <w:iCs/>
+        </w:rPr>
+        <w:t>. Inf. Res.</w:t>
       </w:r>
       <w:r>
         <w:t> V.24, p. 671-677,</w:t>
@@ -7616,8 +8446,33 @@
           <w:b/>
           <w:bCs/>
         </w:rPr>
-        <w:t>Comparação do desempenho de extensões espaciais de SGBD: PostGIS e SpatiaLite</w:t>
-      </w:r>
+        <w:t xml:space="preserve">Comparação do desempenho de extensões espaciais de SGBD: </w:t>
+      </w:r>
+      <w:proofErr w:type="spellStart"/>
+      <w:r>
+        <w:rPr>
+          <w:b/>
+          <w:bCs/>
+        </w:rPr>
+        <w:t>PostGIS</w:t>
+      </w:r>
+      <w:proofErr w:type="spellEnd"/>
+      <w:r>
+        <w:rPr>
+          <w:b/>
+          <w:bCs/>
+        </w:rPr>
+        <w:t xml:space="preserve"> e </w:t>
+      </w:r>
+      <w:proofErr w:type="spellStart"/>
+      <w:r>
+        <w:rPr>
+          <w:b/>
+          <w:bCs/>
+        </w:rPr>
+        <w:t>SpatiaLite</w:t>
+      </w:r>
+      <w:proofErr w:type="spellEnd"/>
       <w:r>
         <w:t>. XVII SIMPÓSIO BRASILEIRO DE SENSORIAMENTO REMOTOSBSR, v. 4, p. 3326-3330, 2015.</w:t>
       </w:r>
@@ -7643,23 +8498,161 @@
         </w:rPr>
         <w:t xml:space="preserve"> </w:t>
       </w:r>
+      <w:proofErr w:type="spellStart"/>
       <w:r>
         <w:rPr>
           <w:b/>
           <w:bCs/>
           <w:lang w:val="de-DE"/>
         </w:rPr>
-        <w:t>Analyzing public transport in the city of Buenos Aires with MobilityDB</w:t>
-      </w:r>
-      <w:r>
-        <w:rPr>
+        <w:t>Analyzing</w:t>
+      </w:r>
+      <w:proofErr w:type="spellEnd"/>
+      <w:r>
+        <w:rPr>
+          <w:b/>
+          <w:bCs/>
           <w:lang w:val="de-DE"/>
         </w:rPr>
+        <w:t xml:space="preserve"> </w:t>
+      </w:r>
+      <w:proofErr w:type="spellStart"/>
+      <w:r>
+        <w:rPr>
+          <w:b/>
+          <w:bCs/>
+          <w:lang w:val="de-DE"/>
+        </w:rPr>
+        <w:t>public</w:t>
+      </w:r>
+      <w:proofErr w:type="spellEnd"/>
+      <w:r>
+        <w:rPr>
+          <w:b/>
+          <w:bCs/>
+          <w:lang w:val="de-DE"/>
+        </w:rPr>
+        <w:t xml:space="preserve"> </w:t>
+      </w:r>
+      <w:proofErr w:type="spellStart"/>
+      <w:r>
+        <w:rPr>
+          <w:b/>
+          <w:bCs/>
+          <w:lang w:val="de-DE"/>
+        </w:rPr>
+        <w:t>transport</w:t>
+      </w:r>
+      <w:proofErr w:type="spellEnd"/>
+      <w:r>
+        <w:rPr>
+          <w:b/>
+          <w:bCs/>
+          <w:lang w:val="de-DE"/>
+        </w:rPr>
+        <w:t xml:space="preserve"> in </w:t>
+      </w:r>
+      <w:proofErr w:type="spellStart"/>
+      <w:r>
+        <w:rPr>
+          <w:b/>
+          <w:bCs/>
+          <w:lang w:val="de-DE"/>
+        </w:rPr>
+        <w:t>the</w:t>
+      </w:r>
+      <w:proofErr w:type="spellEnd"/>
+      <w:r>
+        <w:rPr>
+          <w:b/>
+          <w:bCs/>
+          <w:lang w:val="de-DE"/>
+        </w:rPr>
+        <w:t xml:space="preserve"> </w:t>
+      </w:r>
+      <w:proofErr w:type="spellStart"/>
+      <w:r>
+        <w:rPr>
+          <w:b/>
+          <w:bCs/>
+          <w:lang w:val="de-DE"/>
+        </w:rPr>
+        <w:t>city</w:t>
+      </w:r>
+      <w:proofErr w:type="spellEnd"/>
+      <w:r>
+        <w:rPr>
+          <w:b/>
+          <w:bCs/>
+          <w:lang w:val="de-DE"/>
+        </w:rPr>
+        <w:t xml:space="preserve"> </w:t>
+      </w:r>
+      <w:proofErr w:type="spellStart"/>
+      <w:r>
+        <w:rPr>
+          <w:b/>
+          <w:bCs/>
+          <w:lang w:val="de-DE"/>
+        </w:rPr>
+        <w:t>of</w:t>
+      </w:r>
+      <w:proofErr w:type="spellEnd"/>
+      <w:r>
+        <w:rPr>
+          <w:b/>
+          <w:bCs/>
+          <w:lang w:val="de-DE"/>
+        </w:rPr>
+        <w:t xml:space="preserve"> Buenos Aires </w:t>
+      </w:r>
+      <w:proofErr w:type="spellStart"/>
+      <w:r>
+        <w:rPr>
+          <w:b/>
+          <w:bCs/>
+          <w:lang w:val="de-DE"/>
+        </w:rPr>
+        <w:t>with</w:t>
+      </w:r>
+      <w:proofErr w:type="spellEnd"/>
+      <w:r>
+        <w:rPr>
+          <w:b/>
+          <w:bCs/>
+          <w:lang w:val="de-DE"/>
+        </w:rPr>
+        <w:t xml:space="preserve"> </w:t>
+      </w:r>
+      <w:proofErr w:type="spellStart"/>
+      <w:r>
+        <w:rPr>
+          <w:b/>
+          <w:bCs/>
+          <w:lang w:val="de-DE"/>
+        </w:rPr>
+        <w:t>MobilityDB</w:t>
+      </w:r>
+      <w:proofErr w:type="spellEnd"/>
+      <w:r>
+        <w:rPr>
+          <w:lang w:val="de-DE"/>
+        </w:rPr>
         <w:t xml:space="preserve">. </w:t>
       </w:r>
-      <w:r>
-        <w:t>Public Transp</w:t>
-      </w:r>
+      <w:proofErr w:type="spellStart"/>
+      <w:r>
+        <w:t>Public</w:t>
+      </w:r>
+      <w:proofErr w:type="spellEnd"/>
+      <w:r>
+        <w:t xml:space="preserve"> </w:t>
+      </w:r>
+      <w:proofErr w:type="spellStart"/>
+      <w:r>
+        <w:t>Transp</w:t>
+      </w:r>
+      <w:proofErr w:type="spellEnd"/>
       <w:r>
         <w:t xml:space="preserve"> v.14, p. 287-321, 2022.</w:t>
       </w:r>
@@ -7691,7 +8684,21 @@
         <w:rPr>
           <w:lang w:val="en-US"/>
         </w:rPr>
-        <w:t xml:space="preserve">MENG, Chuishi et.al. </w:t>
+        <w:t xml:space="preserve">MENG, </w:t>
+      </w:r>
+      <w:proofErr w:type="spellStart"/>
+      <w:r>
+        <w:rPr>
+          <w:lang w:val="en-US"/>
+        </w:rPr>
+        <w:t>Chuishi</w:t>
+      </w:r>
+      <w:proofErr w:type="spellEnd"/>
+      <w:r>
+        <w:rPr>
+          <w:lang w:val="en-US"/>
+        </w:rPr>
+        <w:t xml:space="preserve"> et.al. </w:t>
       </w:r>
       <w:r>
         <w:rPr>
@@ -7708,7 +8715,31 @@
         <w:t xml:space="preserve"> </w:t>
       </w:r>
       <w:r>
-        <w:t>ACM Transactions on Database Systems (TODS)</w:t>
+        <w:t xml:space="preserve">ACM </w:t>
+      </w:r>
+      <w:proofErr w:type="spellStart"/>
+      <w:r>
+        <w:t>Transactions</w:t>
+      </w:r>
+      <w:proofErr w:type="spellEnd"/>
+      <w:r>
+        <w:t xml:space="preserve"> </w:t>
+      </w:r>
+      <w:proofErr w:type="spellStart"/>
+      <w:r>
+        <w:t>on</w:t>
+      </w:r>
+      <w:proofErr w:type="spellEnd"/>
+      <w:r>
+        <w:t xml:space="preserve"> </w:t>
+      </w:r>
+      <w:proofErr w:type="spellStart"/>
+      <w:r>
+        <w:t>Database</w:t>
+      </w:r>
+      <w:proofErr w:type="spellEnd"/>
+      <w:r>
+        <w:t xml:space="preserve"> Systems (TODS)</w:t>
       </w:r>
       <w:r>
         <w:t>, 2017</w:t>
@@ -7750,8 +8781,13 @@
         </w:rPr>
         <w:t xml:space="preserve"> </w:t>
       </w:r>
-      <w:r>
-        <w:t>Refas - Revista Fatec Zona Sul, 4(4), 1–13</w:t>
+      <w:proofErr w:type="spellStart"/>
+      <w:r>
+        <w:t>Refas</w:t>
+      </w:r>
+      <w:proofErr w:type="spellEnd"/>
+      <w:r>
+        <w:t xml:space="preserve"> - Revista Fatec Zona Sul, 4(4), 1–13</w:t>
       </w:r>
       <w:r>
         <w:t>, 2018</w:t>
@@ -7759,11 +8795,33 @@
       <w:r>
         <w:t xml:space="preserve">. Disponível em: https://revistarefas.com.br/RevFATECZS/article/view/191. </w:t>
       </w:r>
+      <w:proofErr w:type="spellStart"/>
       <w:r>
         <w:rPr>
           <w:lang w:val="en-US"/>
         </w:rPr>
-        <w:t>Acesso em: 25 ago. 2023.</w:t>
+        <w:t>Acesso</w:t>
+      </w:r>
+      <w:proofErr w:type="spellEnd"/>
+      <w:r>
+        <w:rPr>
+          <w:lang w:val="en-US"/>
+        </w:rPr>
+        <w:t xml:space="preserve"> </w:t>
+      </w:r>
+      <w:proofErr w:type="spellStart"/>
+      <w:r>
+        <w:rPr>
+          <w:lang w:val="en-US"/>
+        </w:rPr>
+        <w:t>em</w:t>
+      </w:r>
+      <w:proofErr w:type="spellEnd"/>
+      <w:r>
+        <w:rPr>
+          <w:lang w:val="en-US"/>
+        </w:rPr>
+        <w:t>: 25 ago. 2023.</w:t>
       </w:r>
     </w:p>
     <w:p>
@@ -7791,7 +8849,63 @@
         <w:rPr>
           <w:lang w:val="en-US"/>
         </w:rPr>
-        <w:t xml:space="preserve">, by Gennady Andrienko, Natalia Andrienko, Peter Bak, Daniel Keim and Stefan Wrobel, Berlin Heidelberg, Springer-Verlag, p. 280. </w:t>
+        <w:t xml:space="preserve">, by Gennady </w:t>
+      </w:r>
+      <w:proofErr w:type="spellStart"/>
+      <w:r>
+        <w:rPr>
+          <w:lang w:val="en-US"/>
+        </w:rPr>
+        <w:t>Andrienko</w:t>
+      </w:r>
+      <w:proofErr w:type="spellEnd"/>
+      <w:r>
+        <w:rPr>
+          <w:lang w:val="en-US"/>
+        </w:rPr>
+        <w:t xml:space="preserve">, Natalia </w:t>
+      </w:r>
+      <w:proofErr w:type="spellStart"/>
+      <w:r>
+        <w:rPr>
+          <w:lang w:val="en-US"/>
+        </w:rPr>
+        <w:t>Andrienko</w:t>
+      </w:r>
+      <w:proofErr w:type="spellEnd"/>
+      <w:r>
+        <w:rPr>
+          <w:lang w:val="en-US"/>
+        </w:rPr>
+        <w:t xml:space="preserve">, Peter </w:t>
+      </w:r>
+      <w:proofErr w:type="spellStart"/>
+      <w:r>
+        <w:rPr>
+          <w:lang w:val="en-US"/>
+        </w:rPr>
+        <w:t>Bak</w:t>
+      </w:r>
+      <w:proofErr w:type="spellEnd"/>
+      <w:r>
+        <w:rPr>
+          <w:lang w:val="en-US"/>
+        </w:rPr>
+        <w:t xml:space="preserve">, Daniel </w:t>
+      </w:r>
+      <w:proofErr w:type="spellStart"/>
+      <w:r>
+        <w:rPr>
+          <w:lang w:val="en-US"/>
+        </w:rPr>
+        <w:t>Keim</w:t>
+      </w:r>
+      <w:proofErr w:type="spellEnd"/>
+      <w:r>
+        <w:rPr>
+          <w:lang w:val="en-US"/>
+        </w:rPr>
+        <w:t xml:space="preserve"> and Stefan Wrobel, Berlin Heidelberg, Springer-Verlag, p. 280. </w:t>
       </w:r>
       <w:r>
         <w:rPr>
@@ -7813,47 +8927,53 @@
         </w:rPr>
         <w:t xml:space="preserve">OBE, Regina; HSU, Leo S. </w:t>
       </w:r>
+      <w:proofErr w:type="spellStart"/>
       <w:r>
         <w:rPr>
           <w:b/>
           <w:bCs/>
           <w:lang w:val="de-DE"/>
         </w:rPr>
-        <w:t>PostGIS in action</w:t>
-      </w:r>
-      <w:r>
-        <w:rPr>
-          <w:lang w:val="de-DE"/>
-        </w:rPr>
-        <w:t>. 2. ed. Simon and Schuster, 2021.</w:t>
-      </w:r>
-    </w:p>
-    <w:p>
-      <w:pPr>
-        <w:pStyle w:val="TF-REFERNCIASITEM0"/>
-      </w:pPr>
-      <w:r>
-        <w:rPr>
-          <w:lang w:val="de-DE"/>
-        </w:rPr>
-        <w:t xml:space="preserve">OGC. </w:t>
-      </w:r>
+        <w:t>PostGIS</w:t>
+      </w:r>
+      <w:proofErr w:type="spellEnd"/>
       <w:r>
         <w:rPr>
           <w:b/>
           <w:bCs/>
           <w:lang w:val="de-DE"/>
         </w:rPr>
-        <w:t>OpenGIS Implementation Standard for Geographic information</w:t>
-      </w:r>
-      <w:r>
-        <w:rPr>
+        <w:t xml:space="preserve"> in </w:t>
+      </w:r>
+      <w:proofErr w:type="spellStart"/>
+      <w:r>
+        <w:rPr>
+          <w:b/>
+          <w:bCs/>
           <w:lang w:val="de-DE"/>
         </w:rPr>
-        <w:t xml:space="preserve"> - Simple feature access - Part 2: SQL option, Arlington 2010. </w:t>
-      </w:r>
-      <w:r>
-        <w:t>Disponível em:  http://www.opengeospatial.org. Acesso em 17 set. 2023.</w:t>
+        <w:t>action</w:t>
+      </w:r>
+      <w:proofErr w:type="spellEnd"/>
+      <w:r>
+        <w:rPr>
+          <w:lang w:val="de-DE"/>
+        </w:rPr>
+        <w:t xml:space="preserve">. 2. </w:t>
+      </w:r>
+      <w:proofErr w:type="spellStart"/>
+      <w:r>
+        <w:rPr>
+          <w:lang w:val="de-DE"/>
+        </w:rPr>
+        <w:t>ed</w:t>
+      </w:r>
+      <w:proofErr w:type="spellEnd"/>
+      <w:r>
+        <w:rPr>
+          <w:lang w:val="de-DE"/>
+        </w:rPr>
+        <w:t>. Simon and Schuster, 2021.</w:t>
       </w:r>
     </w:p>
     <w:p>
@@ -7861,17 +8981,93 @@
         <w:pStyle w:val="TF-REFERNCIASITEM0"/>
       </w:pPr>
       <w:r>
-        <w:t xml:space="preserve">OMIJA, Fernando Tetsuo; FATEC ZONA LESTE; FATEC SP; LEYWYSON RAMON; FATEC ZONA LESTE SILVA; JOÃO ALMEIDA SANTOS. </w:t>
-      </w:r>
+        <w:rPr>
+          <w:lang w:val="de-DE"/>
+        </w:rPr>
+        <w:t xml:space="preserve">OGC. </w:t>
+      </w:r>
+      <w:proofErr w:type="spellStart"/>
       <w:r>
         <w:rPr>
           <w:b/>
           <w:bCs/>
-        </w:rPr>
-        <w:t>Estudo do Impacto Ambiental do Modal Rodoviário Brasileiro</w:t>
-      </w:r>
-      <w:r>
-        <w:t>. 2021.</w:t>
+          <w:lang w:val="de-DE"/>
+        </w:rPr>
+        <w:t>OpenGIS</w:t>
+      </w:r>
+      <w:proofErr w:type="spellEnd"/>
+      <w:r>
+        <w:rPr>
+          <w:b/>
+          <w:bCs/>
+          <w:lang w:val="de-DE"/>
+        </w:rPr>
+        <w:t xml:space="preserve"> Implementation Standard </w:t>
+      </w:r>
+      <w:proofErr w:type="spellStart"/>
+      <w:r>
+        <w:rPr>
+          <w:b/>
+          <w:bCs/>
+          <w:lang w:val="de-DE"/>
+        </w:rPr>
+        <w:t>for</w:t>
+      </w:r>
+      <w:proofErr w:type="spellEnd"/>
+      <w:r>
+        <w:rPr>
+          <w:b/>
+          <w:bCs/>
+          <w:lang w:val="de-DE"/>
+        </w:rPr>
+        <w:t xml:space="preserve"> Geographic </w:t>
+      </w:r>
+      <w:proofErr w:type="spellStart"/>
+      <w:r>
+        <w:rPr>
+          <w:b/>
+          <w:bCs/>
+          <w:lang w:val="de-DE"/>
+        </w:rPr>
+        <w:t>information</w:t>
+      </w:r>
+      <w:proofErr w:type="spellEnd"/>
+      <w:r>
+        <w:rPr>
+          <w:lang w:val="de-DE"/>
+        </w:rPr>
+        <w:t xml:space="preserve"> - Simple feature </w:t>
+      </w:r>
+      <w:proofErr w:type="spellStart"/>
+      <w:r>
+        <w:rPr>
+          <w:lang w:val="de-DE"/>
+        </w:rPr>
+        <w:t>access</w:t>
+      </w:r>
+      <w:proofErr w:type="spellEnd"/>
+      <w:r>
+        <w:rPr>
+          <w:lang w:val="de-DE"/>
+        </w:rPr>
+        <w:t xml:space="preserve"> - Part 2: SQL </w:t>
+      </w:r>
+      <w:proofErr w:type="spellStart"/>
+      <w:r>
+        <w:rPr>
+          <w:lang w:val="de-DE"/>
+        </w:rPr>
+        <w:t>option</w:t>
+      </w:r>
+      <w:proofErr w:type="spellEnd"/>
+      <w:r>
+        <w:rPr>
+          <w:lang w:val="de-DE"/>
+        </w:rPr>
+        <w:t xml:space="preserve">, Arlington 2010. </w:t>
+      </w:r>
+      <w:r>
+        <w:t>Disponível em:  http://www.opengeospatial.org. Acesso em 17 set. 2023.</w:t>
       </w:r>
     </w:p>
     <w:p>
@@ -7879,13 +9075,50 @@
         <w:pStyle w:val="TF-REFERNCIASITEM0"/>
       </w:pPr>
       <w:r>
-        <w:t>PALHARES, Rafael Azevedo; PALHARES, Rodolfo Azevedo; ARAUJO, Maria Creuza Borges. ROTEIRIZAÇÃO DE VEÍCULOS: APLICAÇÃO DO PROBLEMA DO CAIXEIRO VIAJANTE EM UMA DISTRIBUIDORA DE LATICÍNIOS. Pesquisa Operacional para o Desenvolvimento, [S. l.], v. 11, n. 2, p. 105–126, 2019. DOI: 10.4322/PODes.2019.008. Disponível em: https://podesenvolvimento.org.br/podesenvolvimento/article/view/583. Acesso em: 12 jun. 2024.</w:t>
+        <w:t xml:space="preserve">OMIJA, Fernando </w:t>
+      </w:r>
+      <w:proofErr w:type="spellStart"/>
+      <w:r>
+        <w:t>Tetsuo</w:t>
+      </w:r>
+      <w:proofErr w:type="spellEnd"/>
+      <w:r>
+        <w:t xml:space="preserve">; FATEC ZONA LESTE; FATEC SP; LEYWYSON RAMON; FATEC ZONA LESTE SILVA; JOÃO ALMEIDA SANTOS. </w:t>
+      </w:r>
+      <w:r>
+        <w:rPr>
+          <w:b/>
+          <w:bCs/>
+        </w:rPr>
+        <w:t>Estudo do Impacto Ambiental do Modal Rodoviário Brasileiro</w:t>
+      </w:r>
+      <w:r>
+        <w:t>. 2021.</w:t>
       </w:r>
     </w:p>
     <w:p>
       <w:pPr>
         <w:pStyle w:val="TF-REFERNCIASITEM0"/>
       </w:pPr>
+      <w:commentRangeStart w:id="64"/>
+      <w:r>
+        <w:t>PALHARES</w:t>
+      </w:r>
+      <w:commentRangeEnd w:id="64"/>
+      <w:r>
+        <w:rPr>
+          <w:rStyle w:val="Refdecomentrio"/>
+        </w:rPr>
+        <w:commentReference w:id="64"/>
+      </w:r>
+      <w:r>
+        <w:t>, Rafael Azevedo; PALHARES, Rodolfo Azevedo; ARAUJO, Maria Creuza Borges. ROTEIRIZAÇÃO DE VEÍCULOS: APLICAÇÃO DO PROBLEMA DO CAIXEIRO VIAJANTE EM UMA DISTRIBUIDORA DE LATICÍNIOS. Pesquisa Operacional para o Desenvolvimento, [S. l.], v. 11, n. 2, p. 105–126, 2019. DOI: 10.4322/PODes.2019.008. Disponível em: https://podesenvolvimento.org.br/podesenvolvimento/article/view/583. Acesso em: 12 jun. 2024.</w:t>
+      </w:r>
+    </w:p>
+    <w:p>
+      <w:pPr>
+        <w:pStyle w:val="TF-REFERNCIASITEM0"/>
+      </w:pPr>
       <w:r>
         <w:t>POSTGIS. </w:t>
       </w:r>
@@ -7894,7 +9127,23 @@
           <w:b/>
           <w:bCs/>
         </w:rPr>
-        <w:t>Documentação PostGIS.</w:t>
+        <w:t xml:space="preserve">Documentação </w:t>
+      </w:r>
+      <w:proofErr w:type="spellStart"/>
+      <w:r>
+        <w:rPr>
+          <w:b/>
+          <w:bCs/>
+        </w:rPr>
+        <w:t>PostGIS</w:t>
+      </w:r>
+      <w:proofErr w:type="spellEnd"/>
+      <w:r>
+        <w:rPr>
+          <w:b/>
+          <w:bCs/>
+        </w:rPr>
+        <w:t>.</w:t>
       </w:r>
       <w:r>
         <w:t xml:space="preserve"> 20</w:t>
@@ -7911,14 +9160,38 @@
         <w:pStyle w:val="TF-REFERNCIASITEM0"/>
       </w:pPr>
       <w:r>
-        <w:t xml:space="preserve">RODRIGUES, Marco Antonio. </w:t>
+        <w:t xml:space="preserve">RODRIGUES, Marco </w:t>
+      </w:r>
+      <w:proofErr w:type="spellStart"/>
+      <w:r>
+        <w:t>Antonio</w:t>
+      </w:r>
+      <w:proofErr w:type="spellEnd"/>
+      <w:r>
+        <w:t xml:space="preserve">. </w:t>
       </w:r>
       <w:r>
         <w:rPr>
           <w:b/>
           <w:bCs/>
         </w:rPr>
-        <w:t>Armazenamento e manipulação de dados espaciais no PostgreSQL/PostGIS.</w:t>
+        <w:t>Armazenamento e manipulação de dados espaciais no PostgreSQL/</w:t>
+      </w:r>
+      <w:proofErr w:type="spellStart"/>
+      <w:r>
+        <w:rPr>
+          <w:b/>
+          <w:bCs/>
+        </w:rPr>
+        <w:t>PostGIS</w:t>
+      </w:r>
+      <w:proofErr w:type="spellEnd"/>
+      <w:r>
+        <w:rPr>
+          <w:b/>
+          <w:bCs/>
+        </w:rPr>
+        <w:t>.</w:t>
       </w:r>
       <w:r>
         <w:t xml:space="preserve"> 2018. 70 f. Trabalho de Conclusão de Curso (Graduação em Sistemas de Informação) – Universidade Federal de Uberlândia, Uberlândia</w:t>
@@ -7953,7 +9226,15 @@
         <w:pStyle w:val="TF-REFERNCIASITEM0"/>
       </w:pPr>
       <w:r>
-        <w:t>SOUZA, Leidiane dos Santos de</w:t>
+        <w:t xml:space="preserve">SOUZA, </w:t>
+      </w:r>
+      <w:proofErr w:type="spellStart"/>
+      <w:r>
+        <w:t>Leidiane</w:t>
+      </w:r>
+      <w:proofErr w:type="spellEnd"/>
+      <w:r>
+        <w:t xml:space="preserve"> dos Santos de</w:t>
       </w:r>
       <w:r>
         <w:rPr>
@@ -7988,7 +9269,11 @@
       <w:pPr>
         <w:pStyle w:val="TF-REFERNCIASITEM0"/>
         <w:rPr>
-          <w:lang w:val="en-US"/>
+          <w:rPrChange w:id="65" w:author="Dalton Solano dos Reis" w:date="2024-07-08T15:39:00Z" w16du:dateUtc="2024-07-08T18:39:00Z">
+            <w:rPr>
+              <w:lang w:val="en-US"/>
+            </w:rPr>
+          </w:rPrChange>
         </w:rPr>
       </w:pPr>
       <w:r>
@@ -8009,31 +9294,167 @@
         <w:rPr>
           <w:lang w:val="en-US"/>
         </w:rPr>
-        <w:t xml:space="preserve"> MobilityDB: A mobility database based on PostgreSQL and PostGIS. </w:t>
+        <w:t xml:space="preserve"> </w:t>
+      </w:r>
+      <w:proofErr w:type="spellStart"/>
+      <w:r>
+        <w:rPr>
+          <w:lang w:val="en-US"/>
+        </w:rPr>
+        <w:t>MobilityDB</w:t>
+      </w:r>
+      <w:proofErr w:type="spellEnd"/>
+      <w:r>
+        <w:rPr>
+          <w:lang w:val="en-US"/>
+        </w:rPr>
+        <w:t xml:space="preserve">: A mobility database based on PostgreSQL and </w:t>
+      </w:r>
+      <w:proofErr w:type="spellStart"/>
+      <w:r>
+        <w:rPr>
+          <w:lang w:val="en-US"/>
+        </w:rPr>
+        <w:t>PostGIS</w:t>
+      </w:r>
+      <w:proofErr w:type="spellEnd"/>
+      <w:r>
+        <w:rPr>
+          <w:lang w:val="en-US"/>
+        </w:rPr>
+        <w:t xml:space="preserve">. </w:t>
       </w:r>
       <w:r>
         <w:rPr>
           <w:b/>
           <w:bCs/>
-          <w:lang w:val="en-US"/>
-        </w:rPr>
-        <w:t>ACM Transactions on Database Systems (TODS)</w:t>
-      </w:r>
-      <w:r>
-        <w:rPr>
-          <w:lang w:val="en-US"/>
+          <w:rPrChange w:id="66" w:author="Dalton Solano dos Reis" w:date="2024-07-08T15:39:00Z" w16du:dateUtc="2024-07-08T18:39:00Z">
+            <w:rPr>
+              <w:b/>
+              <w:bCs/>
+              <w:lang w:val="en-US"/>
+            </w:rPr>
+          </w:rPrChange>
+        </w:rPr>
+        <w:t xml:space="preserve">ACM </w:t>
+      </w:r>
+      <w:proofErr w:type="spellStart"/>
+      <w:r>
+        <w:rPr>
+          <w:b/>
+          <w:bCs/>
+          <w:rPrChange w:id="67" w:author="Dalton Solano dos Reis" w:date="2024-07-08T15:39:00Z" w16du:dateUtc="2024-07-08T18:39:00Z">
+            <w:rPr>
+              <w:b/>
+              <w:bCs/>
+              <w:lang w:val="en-US"/>
+            </w:rPr>
+          </w:rPrChange>
+        </w:rPr>
+        <w:t>Transactions</w:t>
+      </w:r>
+      <w:proofErr w:type="spellEnd"/>
+      <w:r>
+        <w:rPr>
+          <w:b/>
+          <w:bCs/>
+          <w:rPrChange w:id="68" w:author="Dalton Solano dos Reis" w:date="2024-07-08T15:39:00Z" w16du:dateUtc="2024-07-08T18:39:00Z">
+            <w:rPr>
+              <w:b/>
+              <w:bCs/>
+              <w:lang w:val="en-US"/>
+            </w:rPr>
+          </w:rPrChange>
+        </w:rPr>
+        <w:t xml:space="preserve"> </w:t>
+      </w:r>
+      <w:proofErr w:type="spellStart"/>
+      <w:r>
+        <w:rPr>
+          <w:b/>
+          <w:bCs/>
+          <w:rPrChange w:id="69" w:author="Dalton Solano dos Reis" w:date="2024-07-08T15:39:00Z" w16du:dateUtc="2024-07-08T18:39:00Z">
+            <w:rPr>
+              <w:b/>
+              <w:bCs/>
+              <w:lang w:val="en-US"/>
+            </w:rPr>
+          </w:rPrChange>
+        </w:rPr>
+        <w:t>on</w:t>
+      </w:r>
+      <w:proofErr w:type="spellEnd"/>
+      <w:r>
+        <w:rPr>
+          <w:b/>
+          <w:bCs/>
+          <w:rPrChange w:id="70" w:author="Dalton Solano dos Reis" w:date="2024-07-08T15:39:00Z" w16du:dateUtc="2024-07-08T18:39:00Z">
+            <w:rPr>
+              <w:b/>
+              <w:bCs/>
+              <w:lang w:val="en-US"/>
+            </w:rPr>
+          </w:rPrChange>
+        </w:rPr>
+        <w:t xml:space="preserve"> </w:t>
+      </w:r>
+      <w:proofErr w:type="spellStart"/>
+      <w:r>
+        <w:rPr>
+          <w:b/>
+          <w:bCs/>
+          <w:rPrChange w:id="71" w:author="Dalton Solano dos Reis" w:date="2024-07-08T15:39:00Z" w16du:dateUtc="2024-07-08T18:39:00Z">
+            <w:rPr>
+              <w:b/>
+              <w:bCs/>
+              <w:lang w:val="en-US"/>
+            </w:rPr>
+          </w:rPrChange>
+        </w:rPr>
+        <w:t>Database</w:t>
+      </w:r>
+      <w:proofErr w:type="spellEnd"/>
+      <w:r>
+        <w:rPr>
+          <w:b/>
+          <w:bCs/>
+          <w:rPrChange w:id="72" w:author="Dalton Solano dos Reis" w:date="2024-07-08T15:39:00Z" w16du:dateUtc="2024-07-08T18:39:00Z">
+            <w:rPr>
+              <w:b/>
+              <w:bCs/>
+              <w:lang w:val="en-US"/>
+            </w:rPr>
+          </w:rPrChange>
+        </w:rPr>
+        <w:t xml:space="preserve"> Systems (TODS)</w:t>
+      </w:r>
+      <w:r>
+        <w:rPr>
+          <w:rPrChange w:id="73" w:author="Dalton Solano dos Reis" w:date="2024-07-08T15:39:00Z" w16du:dateUtc="2024-07-08T18:39:00Z">
+            <w:rPr>
+              <w:lang w:val="en-US"/>
+            </w:rPr>
+          </w:rPrChange>
         </w:rPr>
         <w:t xml:space="preserve">, </w:t>
       </w:r>
       <w:r>
         <w:rPr>
-          <w:lang w:val="en-US"/>
+          <w:rPrChange w:id="74" w:author="Dalton Solano dos Reis" w:date="2024-07-08T15:39:00Z" w16du:dateUtc="2024-07-08T18:39:00Z">
+            <w:rPr>
+              <w:lang w:val="en-US"/>
+            </w:rPr>
+          </w:rPrChange>
         </w:rPr>
         <w:t xml:space="preserve">2020, </w:t>
       </w:r>
       <w:r>
         <w:rPr>
-          <w:lang w:val="en-US"/>
+          <w:rPrChange w:id="75" w:author="Dalton Solano dos Reis" w:date="2024-07-08T15:39:00Z" w16du:dateUtc="2024-07-08T18:39:00Z">
+            <w:rPr>
+              <w:lang w:val="en-US"/>
+            </w:rPr>
+          </w:rPrChange>
         </w:rPr>
         <w:t>v. 1, n. 1. Disponível em https://doi.org/10.1145/3406534. Acesso em 16 set. 2023.</w:t>
       </w:r>
@@ -8042,7 +9463,11 @@
       <w:pPr>
         <w:pStyle w:val="TF-REFERNCIASITEM0"/>
         <w:rPr>
-          <w:lang w:val="en-US"/>
+          <w:rPrChange w:id="76" w:author="Dalton Solano dos Reis" w:date="2024-07-08T15:39:00Z" w16du:dateUtc="2024-07-08T18:39:00Z">
+            <w:rPr>
+              <w:lang w:val="en-US"/>
+            </w:rPr>
+          </w:rPrChange>
         </w:rPr>
       </w:pPr>
     </w:p>
@@ -8053,12 +9478,22 @@
         <w:rPr>
           <w:sz w:val="18"/>
           <w:szCs w:val="20"/>
-          <w:lang w:val="en-US"/>
-        </w:rPr>
-      </w:pPr>
-      <w:r>
-        <w:rPr>
-          <w:lang w:val="en-US"/>
+          <w:rPrChange w:id="77" w:author="Dalton Solano dos Reis" w:date="2024-07-08T15:39:00Z" w16du:dateUtc="2024-07-08T18:39:00Z">
+            <w:rPr>
+              <w:sz w:val="18"/>
+              <w:szCs w:val="20"/>
+              <w:lang w:val="en-US"/>
+            </w:rPr>
+          </w:rPrChange>
+        </w:rPr>
+      </w:pPr>
+      <w:r>
+        <w:rPr>
+          <w:rPrChange w:id="78" w:author="Dalton Solano dos Reis" w:date="2024-07-08T15:39:00Z" w16du:dateUtc="2024-07-08T18:39:00Z">
+            <w:rPr>
+              <w:lang w:val="en-US"/>
+            </w:rPr>
+          </w:rPrChange>
         </w:rPr>
         <w:br w:type="page"/>
       </w:r>
@@ -8294,6 +9729,12 @@
                 <w:sz w:val="18"/>
               </w:rPr>
             </w:pPr>
+            <w:r>
+              <w:rPr>
+                <w:sz w:val="18"/>
+              </w:rPr>
+              <w:t>X</w:t>
+            </w:r>
           </w:p>
         </w:tc>
         <w:tc>
@@ -8410,6 +9851,12 @@
                 <w:sz w:val="18"/>
               </w:rPr>
             </w:pPr>
+            <w:r>
+              <w:rPr>
+                <w:sz w:val="18"/>
+              </w:rPr>
+              <w:t>X</w:t>
+            </w:r>
           </w:p>
         </w:tc>
         <w:tc>
@@ -8543,6 +9990,12 @@
                 <w:sz w:val="18"/>
               </w:rPr>
             </w:pPr>
+            <w:r>
+              <w:rPr>
+                <w:sz w:val="18"/>
+              </w:rPr>
+              <w:t>X</w:t>
+            </w:r>
           </w:p>
         </w:tc>
         <w:tc>
@@ -8659,6 +10112,12 @@
                 <w:sz w:val="18"/>
               </w:rPr>
             </w:pPr>
+            <w:r>
+              <w:rPr>
+                <w:sz w:val="18"/>
+              </w:rPr>
+              <w:t>X</w:t>
+            </w:r>
           </w:p>
         </w:tc>
         <w:tc>
@@ -8791,6 +10250,12 @@
                 <w:sz w:val="18"/>
               </w:rPr>
             </w:pPr>
+            <w:r>
+              <w:rPr>
+                <w:sz w:val="18"/>
+              </w:rPr>
+              <w:t>X</w:t>
+            </w:r>
           </w:p>
         </w:tc>
         <w:tc>
@@ -8906,6 +10371,12 @@
                 <w:sz w:val="18"/>
               </w:rPr>
             </w:pPr>
+            <w:r>
+              <w:rPr>
+                <w:sz w:val="18"/>
+              </w:rPr>
+              <w:t>X</w:t>
+            </w:r>
           </w:p>
         </w:tc>
         <w:tc>
@@ -9034,6 +10505,12 @@
                 <w:sz w:val="18"/>
               </w:rPr>
             </w:pPr>
+            <w:r>
+              <w:rPr>
+                <w:sz w:val="18"/>
+              </w:rPr>
+              <w:t>X</w:t>
+            </w:r>
           </w:p>
         </w:tc>
         <w:tc>
@@ -9150,6 +10627,12 @@
                 <w:sz w:val="18"/>
               </w:rPr>
             </w:pPr>
+            <w:r>
+              <w:rPr>
+                <w:sz w:val="18"/>
+              </w:rPr>
+              <w:t>X</w:t>
+            </w:r>
           </w:p>
         </w:tc>
         <w:tc>
@@ -9278,6 +10761,12 @@
                 <w:sz w:val="18"/>
               </w:rPr>
             </w:pPr>
+            <w:r>
+              <w:rPr>
+                <w:sz w:val="18"/>
+              </w:rPr>
+              <w:t>X</w:t>
+            </w:r>
           </w:p>
         </w:tc>
         <w:tc>
@@ -9406,6 +10895,12 @@
                 <w:sz w:val="18"/>
               </w:rPr>
             </w:pPr>
+            <w:r>
+              <w:rPr>
+                <w:sz w:val="18"/>
+              </w:rPr>
+              <w:t>X</w:t>
+            </w:r>
           </w:p>
         </w:tc>
         <w:tc>
@@ -9521,6 +11016,12 @@
                 <w:sz w:val="18"/>
               </w:rPr>
             </w:pPr>
+            <w:r>
+              <w:rPr>
+                <w:sz w:val="18"/>
+              </w:rPr>
+              <w:t>X</w:t>
+            </w:r>
           </w:p>
         </w:tc>
         <w:tc>
@@ -9648,6 +11149,12 @@
                 <w:sz w:val="18"/>
               </w:rPr>
             </w:pPr>
+            <w:r>
+              <w:rPr>
+                <w:sz w:val="18"/>
+              </w:rPr>
+              <w:t>X</w:t>
+            </w:r>
           </w:p>
         </w:tc>
         <w:tc>
@@ -9776,6 +11283,12 @@
                 <w:sz w:val="18"/>
               </w:rPr>
             </w:pPr>
+            <w:r>
+              <w:rPr>
+                <w:sz w:val="18"/>
+              </w:rPr>
+              <w:t>X</w:t>
+            </w:r>
           </w:p>
         </w:tc>
         <w:tc>
@@ -9928,6 +11441,12 @@
                 <w:sz w:val="18"/>
               </w:rPr>
             </w:pPr>
+            <w:r>
+              <w:rPr>
+                <w:sz w:val="18"/>
+              </w:rPr>
+              <w:t>X</w:t>
+            </w:r>
           </w:p>
         </w:tc>
         <w:tc>
@@ -10044,6 +11563,12 @@
                 <w:sz w:val="18"/>
               </w:rPr>
             </w:pPr>
+            <w:r>
+              <w:rPr>
+                <w:sz w:val="18"/>
+              </w:rPr>
+              <w:t>X</w:t>
+            </w:r>
           </w:p>
         </w:tc>
         <w:tc>
@@ -10159,6 +11684,12 @@
                 <w:sz w:val="18"/>
               </w:rPr>
             </w:pPr>
+            <w:r>
+              <w:rPr>
+                <w:sz w:val="18"/>
+              </w:rPr>
+              <w:t>X</w:t>
+            </w:r>
           </w:p>
         </w:tc>
         <w:tc>
@@ -10433,11 +11964,25 @@
                 <w:sz w:val="18"/>
               </w:rPr>
             </w:pPr>
+            <w:proofErr w:type="gramStart"/>
             <w:r>
               <w:rPr>
                 <w:sz w:val="20"/>
               </w:rPr>
-              <w:t>(      ) APROVADO</w:t>
+              <w:t xml:space="preserve">(  </w:t>
+            </w:r>
+            <w:r>
+              <w:rPr>
+                <w:sz w:val="20"/>
+              </w:rPr>
+              <w:t>X</w:t>
+            </w:r>
+            <w:proofErr w:type="gramEnd"/>
+            <w:r>
+              <w:rPr>
+                <w:sz w:val="20"/>
+              </w:rPr>
+              <w:t xml:space="preserve">  ) APROVADO</w:t>
             </w:r>
           </w:p>
         </w:tc>
@@ -10462,11 +12007,19 @@
                 <w:sz w:val="20"/>
               </w:rPr>
             </w:pPr>
+            <w:proofErr w:type="gramStart"/>
             <w:r>
               <w:rPr>
                 <w:sz w:val="20"/>
               </w:rPr>
-              <w:t>(      ) REPROVADO</w:t>
+              <w:t xml:space="preserve">(  </w:t>
+            </w:r>
+            <w:proofErr w:type="gramEnd"/>
+            <w:r>
+              <w:rPr>
+                <w:sz w:val="20"/>
+              </w:rPr>
+              <w:t xml:space="preserve">    ) REPROVADO</w:t>
             </w:r>
           </w:p>
         </w:tc>
@@ -10488,10 +12041,10 @@
       </w:pPr>
     </w:p>
     <w:sectPr>
-      <w:headerReference w:type="default" r:id="rId14"/>
-      <w:footerReference w:type="even" r:id="rId15"/>
-      <w:footerReference w:type="default" r:id="rId16"/>
-      <w:headerReference w:type="first" r:id="rId17"/>
+      <w:headerReference w:type="default" r:id="rId18"/>
+      <w:footerReference w:type="even" r:id="rId19"/>
+      <w:footerReference w:type="default" r:id="rId20"/>
+      <w:headerReference w:type="first" r:id="rId21"/>
       <w:pgSz w:w="11901" w:h="16817" w:code="9"/>
       <w:pgMar w:top="1134" w:right="1134" w:bottom="1134" w:left="1701" w:header="720" w:footer="720" w:gutter="0"/>
       <w:pgNumType w:start="1"/>
@@ -10502,8 +12055,131 @@
 </w:document>
 </file>
 
+<file path=word/comments.xml><?xml version="1.0" encoding="utf-8"?>
+<w:comments xmlns:wpc="http://schemas.microsoft.com/office/word/2010/wordprocessingCanvas" xmlns:cx="http://schemas.microsoft.com/office/drawing/2014/chartex" xmlns:cx1="http://schemas.microsoft.com/office/drawing/2015/9/8/chartex" xmlns:cx2="http://schemas.microsoft.com/office/drawing/2015/10/21/chartex" xmlns:cx3="http://schemas.microsoft.com/office/drawing/2016/5/9/chartex" xmlns:cx4="http://schemas.microsoft.com/office/drawing/2016/5/10/chartex" xmlns:cx5="http://schemas.microsoft.com/office/drawing/2016/5/11/chartex" xmlns:cx6="http://schemas.microsoft.com/office/drawing/2016/5/12/chartex" xmlns:cx7="http://schemas.microsoft.com/office/drawing/2016/5/13/chartex" xmlns:cx8="http://schemas.microsoft.com/office/drawing/2016/5/14/chartex" xmlns:mc="http://schemas.openxmlformats.org/markup-compatibility/2006" xmlns:aink="http://schemas.microsoft.com/office/drawing/2016/ink" xmlns:am3d="http://schemas.microsoft.com/office/drawing/2017/model3d" xmlns:o="urn:schemas-microsoft-com:office:office" xmlns:oel="http://schemas.microsoft.com/office/2019/extlst" xmlns:r="http://schemas.openxmlformats.org/officeDocument/2006/relationships" xmlns:m="http://schemas.openxmlformats.org/officeDocument/2006/math" xmlns:v="urn:schemas-microsoft-com:vml" xmlns:wp14="http://schemas.microsoft.com/office/word/2010/wordprocessingDrawing" xmlns:wp="http://schemas.openxmlformats.org/drawingml/2006/wordprocessingDrawing" xmlns:w10="urn:schemas-microsoft-com:office:word" xmlns:w="http://schemas.openxmlformats.org/wordprocessingml/2006/main" xmlns:w14="http://schemas.microsoft.com/office/word/2010/wordml" xmlns:w15="http://schemas.microsoft.com/office/word/2012/wordml" xmlns:w16cex="http://schemas.microsoft.com/office/word/2018/wordml/cex" xmlns:w16cid="http://schemas.microsoft.com/office/word/2016/wordml/cid" xmlns:w16="http://schemas.microsoft.com/office/word/2018/wordml" xmlns:w16du="http://schemas.microsoft.com/office/word/2023/wordml/word16du" xmlns:w16sdtdh="http://schemas.microsoft.com/office/word/2020/wordml/sdtdatahash" xmlns:w16se="http://schemas.microsoft.com/office/word/2015/wordml/symex" xmlns:wpg="http://schemas.microsoft.com/office/word/2010/wordprocessingGroup" xmlns:wpi="http://schemas.microsoft.com/office/word/2010/wordprocessingInk" xmlns:wne="http://schemas.microsoft.com/office/word/2006/wordml" xmlns:wps="http://schemas.microsoft.com/office/word/2010/wordprocessingShape" mc:Ignorable="w14 w15 w16se w16cid w16 w16cex w16sdtdh w16du wp14">
+  <w:comment w:id="52" w:author="Dalton Solano dos Reis" w:date="2024-07-08T15:44:00Z" w:initials="DSdR">
+    <w:p>
+      <w:r>
+        <w:rPr>
+          <w:rStyle w:val="Refdecomentrio"/>
+        </w:rPr>
+        <w:annotationRef/>
+      </w:r>
+      <w:r>
+        <w:rPr>
+          <w:color w:val="000000"/>
+          <w:sz w:val="20"/>
+          <w:szCs w:val="20"/>
+        </w:rPr>
+        <w:t>Usar uma citação para uma referência bibliográfica.</w:t>
+      </w:r>
+    </w:p>
+  </w:comment>
+  <w:comment w:id="63" w:author="Dalton Solano dos Reis" w:date="2024-07-08T15:51:00Z" w:initials="DSdR">
+    <w:p>
+      <w:r>
+        <w:rPr>
+          <w:rStyle w:val="Refdecomentrio"/>
+        </w:rPr>
+        <w:annotationRef/>
+      </w:r>
+      <w:r>
+        <w:rPr>
+          <w:color w:val="000000"/>
+          <w:sz w:val="20"/>
+          <w:szCs w:val="20"/>
+        </w:rPr>
+        <w:t>Não encontrei as referências para:</w:t>
+      </w:r>
+    </w:p>
+    <w:p>
+      <w:r>
+        <w:rPr>
+          <w:color w:val="000000"/>
+          <w:sz w:val="20"/>
+          <w:szCs w:val="20"/>
+        </w:rPr>
+        <w:t>CNT,2019</w:t>
+      </w:r>
+    </w:p>
+    <w:p>
+      <w:r>
+        <w:rPr>
+          <w:color w:val="000000"/>
+          <w:sz w:val="20"/>
+          <w:szCs w:val="20"/>
+        </w:rPr>
+        <w:t>FREITAS et.al. 2021</w:t>
+      </w:r>
+    </w:p>
+    <w:p>
+      <w:r>
+        <w:rPr>
+          <w:color w:val="000000"/>
+          <w:sz w:val="20"/>
+          <w:szCs w:val="20"/>
+        </w:rPr>
+        <w:t>Instituto de Logística e Supply Chain (2017)</w:t>
+      </w:r>
+    </w:p>
+  </w:comment>
+  <w:comment w:id="64" w:author="Dalton Solano dos Reis" w:date="2024-07-08T15:50:00Z" w:initials="DSdR">
+    <w:p>
+      <w:r>
+        <w:rPr>
+          <w:rStyle w:val="Refdecomentrio"/>
+        </w:rPr>
+        <w:annotationRef/>
+      </w:r>
+      <w:r>
+        <w:rPr>
+          <w:color w:val="000000"/>
+          <w:sz w:val="20"/>
+          <w:szCs w:val="20"/>
+        </w:rPr>
+        <w:t>3 autores ,,, não é et. al.</w:t>
+      </w:r>
+    </w:p>
+    <w:p>
+      <w:r>
+        <w:rPr>
+          <w:color w:val="000000"/>
+          <w:sz w:val="20"/>
+          <w:szCs w:val="20"/>
+        </w:rPr>
+        <w:t>Palhares et. al. (2019)</w:t>
+      </w:r>
+    </w:p>
+  </w:comment>
+</w:comments>
+</file>
+
+<file path=word/commentsExtended.xml><?xml version="1.0" encoding="utf-8"?>
+<w15:commentsEx xmlns:wpc="http://schemas.microsoft.com/office/word/2010/wordprocessingCanvas" xmlns:cx="http://schemas.microsoft.com/office/drawing/2014/chartex" xmlns:cx1="http://schemas.microsoft.com/office/drawing/2015/9/8/chartex" xmlns:cx2="http://schemas.microsoft.com/office/drawing/2015/10/21/chartex" xmlns:cx3="http://schemas.microsoft.com/office/drawing/2016/5/9/chartex" xmlns:cx4="http://schemas.microsoft.com/office/drawing/2016/5/10/chartex" xmlns:cx5="http://schemas.microsoft.com/office/drawing/2016/5/11/chartex" xmlns:cx6="http://schemas.microsoft.com/office/drawing/2016/5/12/chartex" xmlns:cx7="http://schemas.microsoft.com/office/drawing/2016/5/13/chartex" xmlns:cx8="http://schemas.microsoft.com/office/drawing/2016/5/14/chartex" xmlns:mc="http://schemas.openxmlformats.org/markup-compatibility/2006" xmlns:aink="http://schemas.microsoft.com/office/drawing/2016/ink" xmlns:am3d="http://schemas.microsoft.com/office/drawing/2017/model3d" xmlns:o="urn:schemas-microsoft-com:office:office" xmlns:oel="http://schemas.microsoft.com/office/2019/extlst" xmlns:r="http://schemas.openxmlformats.org/officeDocument/2006/relationships" xmlns:m="http://schemas.openxmlformats.org/officeDocument/2006/math" xmlns:v="urn:schemas-microsoft-com:vml" xmlns:wp14="http://schemas.microsoft.com/office/word/2010/wordprocessingDrawing" xmlns:wp="http://schemas.openxmlformats.org/drawingml/2006/wordprocessingDrawing" xmlns:w10="urn:schemas-microsoft-com:office:word" xmlns:w="http://schemas.openxmlformats.org/wordprocessingml/2006/main" xmlns:w14="http://schemas.microsoft.com/office/word/2010/wordml" xmlns:w15="http://schemas.microsoft.com/office/word/2012/wordml" xmlns:w16cex="http://schemas.microsoft.com/office/word/2018/wordml/cex" xmlns:w16cid="http://schemas.microsoft.com/office/word/2016/wordml/cid" xmlns:w16="http://schemas.microsoft.com/office/word/2018/wordml" xmlns:w16du="http://schemas.microsoft.com/office/word/2023/wordml/word16du" xmlns:w16sdtdh="http://schemas.microsoft.com/office/word/2020/wordml/sdtdatahash" xmlns:w16se="http://schemas.microsoft.com/office/word/2015/wordml/symex" xmlns:wpg="http://schemas.microsoft.com/office/word/2010/wordprocessingGroup" xmlns:wpi="http://schemas.microsoft.com/office/word/2010/wordprocessingInk" xmlns:wne="http://schemas.microsoft.com/office/word/2006/wordml" xmlns:wps="http://schemas.microsoft.com/office/word/2010/wordprocessingShape" mc:Ignorable="w14 w15 w16se w16cid w16 w16cex w16sdtdh w16du wp14">
+  <w15:commentEx w15:paraId="1E40DAD4" w15:done="0"/>
+  <w15:commentEx w15:paraId="67954300" w15:done="0"/>
+  <w15:commentEx w15:paraId="736D3D5C" w15:done="0"/>
+</w15:commentsEx>
+</file>
+
+<file path=word/commentsExtensible.xml><?xml version="1.0" encoding="utf-8"?>
+<w16cex:commentsExtensible xmlns:wpc="http://schemas.microsoft.com/office/word/2010/wordprocessingCanvas" xmlns:cx="http://schemas.microsoft.com/office/drawing/2014/chartex" xmlns:cx1="http://schemas.microsoft.com/office/drawing/2015/9/8/chartex" xmlns:cx2="http://schemas.microsoft.com/office/drawing/2015/10/21/chartex" xmlns:cx3="http://schemas.microsoft.com/office/drawing/2016/5/9/chartex" xmlns:cx4="http://schemas.microsoft.com/office/drawing/2016/5/10/chartex" xmlns:cx5="http://schemas.microsoft.com/office/drawing/2016/5/11/chartex" xmlns:cx6="http://schemas.microsoft.com/office/drawing/2016/5/12/chartex" xmlns:cx7="http://schemas.microsoft.com/office/drawing/2016/5/13/chartex" xmlns:cx8="http://schemas.microsoft.com/office/drawing/2016/5/14/chartex" xmlns:cr="http://schemas.microsoft.com/office/comments/2020/reactions" xmlns:mc="http://schemas.openxmlformats.org/markup-compatibility/2006" xmlns:aink="http://schemas.microsoft.com/office/drawing/2016/ink" xmlns:am3d="http://schemas.microsoft.com/office/drawing/2017/model3d" xmlns:o="urn:schemas-microsoft-com:office:office" xmlns:oel="http://schemas.microsoft.com/office/2019/extlst" xmlns:r="http://schemas.openxmlformats.org/officeDocument/2006/relationships" xmlns:m="http://schemas.openxmlformats.org/officeDocument/2006/math" xmlns:v="urn:schemas-microsoft-com:vml" xmlns:wp14="http://schemas.microsoft.com/office/word/2010/wordprocessingDrawing" xmlns:wp="http://schemas.openxmlformats.org/drawingml/2006/wordprocessingDrawing" xmlns:w10="urn:schemas-microsoft-com:office:word" xmlns:w="http://schemas.openxmlformats.org/wordprocessingml/2006/main" xmlns:w14="http://schemas.microsoft.com/office/word/2010/wordml" xmlns:w15="http://schemas.microsoft.com/office/word/2012/wordml" xmlns:w16cex="http://schemas.microsoft.com/office/word/2018/wordml/cex" xmlns:w16cid="http://schemas.microsoft.com/office/word/2016/wordml/cid" xmlns:w16="http://schemas.microsoft.com/office/word/2018/wordml" xmlns:w16du="http://schemas.microsoft.com/office/word/2023/wordml/word16du" xmlns:w16sdtdh="http://schemas.microsoft.com/office/word/2020/wordml/sdtdatahash" xmlns:w16se="http://schemas.microsoft.com/office/word/2015/wordml/symex" xmlns:wpg="http://schemas.microsoft.com/office/word/2010/wordprocessingGroup" xmlns:wpi="http://schemas.microsoft.com/office/word/2010/wordprocessingInk" xmlns:wne="http://schemas.microsoft.com/office/word/2006/wordml" xmlns:wps="http://schemas.microsoft.com/office/word/2010/wordprocessingShape" mc:Ignorable="w14 w15 w16se w16cid w16 w16cex w16sdtdh cr w16du wp14">
+  <w16cex:commentExtensible w16cex:durableId="42F9F578" w16cex:dateUtc="2024-07-08T18:44:00Z"/>
+  <w16cex:commentExtensible w16cex:durableId="02F25377" w16cex:dateUtc="2024-07-08T18:51:00Z"/>
+  <w16cex:commentExtensible w16cex:durableId="1EF7D57A" w16cex:dateUtc="2024-07-08T18:50:00Z"/>
+</w16cex:commentsExtensible>
+</file>
+
+<file path=word/commentsIds.xml><?xml version="1.0" encoding="utf-8"?>
+<w16cid:commentsIds xmlns:wpc="http://schemas.microsoft.com/office/word/2010/wordprocessingCanvas" xmlns:cx="http://schemas.microsoft.com/office/drawing/2014/chartex" xmlns:cx1="http://schemas.microsoft.com/office/drawing/2015/9/8/chartex" xmlns:cx2="http://schemas.microsoft.com/office/drawing/2015/10/21/chartex" xmlns:cx3="http://schemas.microsoft.com/office/drawing/2016/5/9/chartex" xmlns:cx4="http://schemas.microsoft.com/office/drawing/2016/5/10/chartex" xmlns:cx5="http://schemas.microsoft.com/office/drawing/2016/5/11/chartex" xmlns:cx6="http://schemas.microsoft.com/office/drawing/2016/5/12/chartex" xmlns:cx7="http://schemas.microsoft.com/office/drawing/2016/5/13/chartex" xmlns:cx8="http://schemas.microsoft.com/office/drawing/2016/5/14/chartex" xmlns:mc="http://schemas.openxmlformats.org/markup-compatibility/2006" xmlns:aink="http://schemas.microsoft.com/office/drawing/2016/ink" xmlns:am3d="http://schemas.microsoft.com/office/drawing/2017/model3d" xmlns:o="urn:schemas-microsoft-com:office:office" xmlns:oel="http://schemas.microsoft.com/office/2019/extlst" xmlns:r="http://schemas.openxmlformats.org/officeDocument/2006/relationships" xmlns:m="http://schemas.openxmlformats.org/officeDocument/2006/math" xmlns:v="urn:schemas-microsoft-com:vml" xmlns:wp14="http://schemas.microsoft.com/office/word/2010/wordprocessingDrawing" xmlns:wp="http://schemas.openxmlformats.org/drawingml/2006/wordprocessingDrawing" xmlns:w10="urn:schemas-microsoft-com:office:word" xmlns:w="http://schemas.openxmlformats.org/wordprocessingml/2006/main" xmlns:w14="http://schemas.microsoft.com/office/word/2010/wordml" xmlns:w15="http://schemas.microsoft.com/office/word/2012/wordml" xmlns:w16cex="http://schemas.microsoft.com/office/word/2018/wordml/cex" xmlns:w16cid="http://schemas.microsoft.com/office/word/2016/wordml/cid" xmlns:w16="http://schemas.microsoft.com/office/word/2018/wordml" xmlns:w16du="http://schemas.microsoft.com/office/word/2023/wordml/word16du" xmlns:w16sdtdh="http://schemas.microsoft.com/office/word/2020/wordml/sdtdatahash" xmlns:w16se="http://schemas.microsoft.com/office/word/2015/wordml/symex" xmlns:wpg="http://schemas.microsoft.com/office/word/2010/wordprocessingGroup" xmlns:wpi="http://schemas.microsoft.com/office/word/2010/wordprocessingInk" xmlns:wne="http://schemas.microsoft.com/office/word/2006/wordml" xmlns:wps="http://schemas.microsoft.com/office/word/2010/wordprocessingShape" mc:Ignorable="w14 w15 w16se w16cid w16 w16cex w16sdtdh w16du wp14">
+  <w16cid:commentId w16cid:paraId="1E40DAD4" w16cid:durableId="42F9F578"/>
+  <w16cid:commentId w16cid:paraId="67954300" w16cid:durableId="02F25377"/>
+  <w16cid:commentId w16cid:paraId="736D3D5C" w16cid:durableId="1EF7D57A"/>
+</w16cid:commentsIds>
+</file>
+
 <file path=word/endnotes.xml><?xml version="1.0" encoding="utf-8"?>
-<w:endnotes xmlns:wpc="http://schemas.microsoft.com/office/word/2010/wordprocessingCanvas" xmlns:cx="http://schemas.microsoft.com/office/drawing/2014/chartex" xmlns:cx1="http://schemas.microsoft.com/office/drawing/2015/9/8/chartex" xmlns:cx2="http://schemas.microsoft.com/office/drawing/2015/10/21/chartex" xmlns:cx3="http://schemas.microsoft.com/office/drawing/2016/5/9/chartex" xmlns:cx4="http://schemas.microsoft.com/office/drawing/2016/5/10/chartex" xmlns:cx5="http://schemas.microsoft.com/office/drawing/2016/5/11/chartex" xmlns:cx6="http://schemas.microsoft.com/office/drawing/2016/5/12/chartex" xmlns:cx7="http://schemas.microsoft.com/office/drawing/2016/5/13/chartex" xmlns:cx8="http://schemas.microsoft.com/office/drawing/2016/5/14/chartex" xmlns:mc="http://schemas.openxmlformats.org/markup-compatibility/2006" xmlns:aink="http://schemas.microsoft.com/office/drawing/2016/ink" xmlns:am3d="http://schemas.microsoft.com/office/drawing/2017/model3d" xmlns:o="urn:schemas-microsoft-com:office:office" xmlns:oel="http://schemas.microsoft.com/office/2019/extlst" xmlns:r="http://schemas.openxmlformats.org/officeDocument/2006/relationships" xmlns:m="http://schemas.openxmlformats.org/officeDocument/2006/math" xmlns:v="urn:schemas-microsoft-com:vml" xmlns:wp14="http://schemas.microsoft.com/office/word/2010/wordprocessingDrawing" xmlns:wp="http://schemas.openxmlformats.org/drawingml/2006/wordprocessingDrawing" xmlns:w10="urn:schemas-microsoft-com:office:word" xmlns:w="http://schemas.openxmlformats.org/wordprocessingml/2006/main" xmlns:w14="http://schemas.microsoft.com/office/word/2010/wordml" xmlns:w15="http://schemas.microsoft.com/office/word/2012/wordml" xmlns:w16cex="http://schemas.microsoft.com/office/word/2018/wordml/cex" xmlns:w16cid="http://schemas.microsoft.com/office/word/2016/wordml/cid" xmlns:w16="http://schemas.microsoft.com/office/word/2018/wordml" xmlns:w16sdtdh="http://schemas.microsoft.com/office/word/2020/wordml/sdtdatahash" xmlns:w16se="http://schemas.microsoft.com/office/word/2015/wordml/symex" xmlns:wpg="http://schemas.microsoft.com/office/word/2010/wordprocessingGroup" xmlns:wpi="http://schemas.microsoft.com/office/word/2010/wordprocessingInk" xmlns:wne="http://schemas.microsoft.com/office/word/2006/wordml" xmlns:wps="http://schemas.microsoft.com/office/word/2010/wordprocessingShape" mc:Ignorable="w14 w15 w16se w16cid w16 w16cex w16sdtdh wp14">
+<w:endnotes xmlns:wpc="http://schemas.microsoft.com/office/word/2010/wordprocessingCanvas" xmlns:cx="http://schemas.microsoft.com/office/drawing/2014/chartex" xmlns:cx1="http://schemas.microsoft.com/office/drawing/2015/9/8/chartex" xmlns:cx2="http://schemas.microsoft.com/office/drawing/2015/10/21/chartex" xmlns:cx3="http://schemas.microsoft.com/office/drawing/2016/5/9/chartex" xmlns:cx4="http://schemas.microsoft.com/office/drawing/2016/5/10/chartex" xmlns:cx5="http://schemas.microsoft.com/office/drawing/2016/5/11/chartex" xmlns:cx6="http://schemas.microsoft.com/office/drawing/2016/5/12/chartex" xmlns:cx7="http://schemas.microsoft.com/office/drawing/2016/5/13/chartex" xmlns:cx8="http://schemas.microsoft.com/office/drawing/2016/5/14/chartex" xmlns:mc="http://schemas.openxmlformats.org/markup-compatibility/2006" xmlns:aink="http://schemas.microsoft.com/office/drawing/2016/ink" xmlns:am3d="http://schemas.microsoft.com/office/drawing/2017/model3d" xmlns:o="urn:schemas-microsoft-com:office:office" xmlns:oel="http://schemas.microsoft.com/office/2019/extlst" xmlns:r="http://schemas.openxmlformats.org/officeDocument/2006/relationships" xmlns:m="http://schemas.openxmlformats.org/officeDocument/2006/math" xmlns:v="urn:schemas-microsoft-com:vml" xmlns:wp14="http://schemas.microsoft.com/office/word/2010/wordprocessingDrawing" xmlns:wp="http://schemas.openxmlformats.org/drawingml/2006/wordprocessingDrawing" xmlns:w10="urn:schemas-microsoft-com:office:word" xmlns:w="http://schemas.openxmlformats.org/wordprocessingml/2006/main" xmlns:w14="http://schemas.microsoft.com/office/word/2010/wordml" xmlns:w15="http://schemas.microsoft.com/office/word/2012/wordml" xmlns:w16cex="http://schemas.microsoft.com/office/word/2018/wordml/cex" xmlns:w16cid="http://schemas.microsoft.com/office/word/2016/wordml/cid" xmlns:w16="http://schemas.microsoft.com/office/word/2018/wordml" xmlns:w16du="http://schemas.microsoft.com/office/word/2023/wordml/word16du" xmlns:w16sdtdh="http://schemas.microsoft.com/office/word/2020/wordml/sdtdatahash" xmlns:w16se="http://schemas.microsoft.com/office/word/2015/wordml/symex" xmlns:wpg="http://schemas.microsoft.com/office/word/2010/wordprocessingGroup" xmlns:wpi="http://schemas.microsoft.com/office/word/2010/wordprocessingInk" xmlns:wne="http://schemas.microsoft.com/office/word/2006/wordml" xmlns:wps="http://schemas.microsoft.com/office/word/2010/wordprocessingShape" mc:Ignorable="w14 w15 w16se w16cid w16 w16cex w16sdtdh w16du wp14">
   <w:endnote w:type="separator" w:id="-1">
     <w:p>
       <w:r>
@@ -10525,7 +12201,7 @@
 </file>
 
 <file path=word/footer1.xml><?xml version="1.0" encoding="utf-8"?>
-<w:ftr xmlns:wpc="http://schemas.microsoft.com/office/word/2010/wordprocessingCanvas" xmlns:cx="http://schemas.microsoft.com/office/drawing/2014/chartex" xmlns:cx1="http://schemas.microsoft.com/office/drawing/2015/9/8/chartex" xmlns:cx2="http://schemas.microsoft.com/office/drawing/2015/10/21/chartex" xmlns:cx3="http://schemas.microsoft.com/office/drawing/2016/5/9/chartex" xmlns:cx4="http://schemas.microsoft.com/office/drawing/2016/5/10/chartex" xmlns:cx5="http://schemas.microsoft.com/office/drawing/2016/5/11/chartex" xmlns:cx6="http://schemas.microsoft.com/office/drawing/2016/5/12/chartex" xmlns:cx7="http://schemas.microsoft.com/office/drawing/2016/5/13/chartex" xmlns:cx8="http://schemas.microsoft.com/office/drawing/2016/5/14/chartex" xmlns:mc="http://schemas.openxmlformats.org/markup-compatibility/2006" xmlns:aink="http://schemas.microsoft.com/office/drawing/2016/ink" xmlns:am3d="http://schemas.microsoft.com/office/drawing/2017/model3d" xmlns:o="urn:schemas-microsoft-com:office:office" xmlns:oel="http://schemas.microsoft.com/office/2019/extlst" xmlns:r="http://schemas.openxmlformats.org/officeDocument/2006/relationships" xmlns:m="http://schemas.openxmlformats.org/officeDocument/2006/math" xmlns:v="urn:schemas-microsoft-com:vml" xmlns:wp14="http://schemas.microsoft.com/office/word/2010/wordprocessingDrawing" xmlns:wp="http://schemas.openxmlformats.org/drawingml/2006/wordprocessingDrawing" xmlns:w10="urn:schemas-microsoft-com:office:word" xmlns:w="http://schemas.openxmlformats.org/wordprocessingml/2006/main" xmlns:w14="http://schemas.microsoft.com/office/word/2010/wordml" xmlns:w15="http://schemas.microsoft.com/office/word/2012/wordml" xmlns:w16cex="http://schemas.microsoft.com/office/word/2018/wordml/cex" xmlns:w16cid="http://schemas.microsoft.com/office/word/2016/wordml/cid" xmlns:w16="http://schemas.microsoft.com/office/word/2018/wordml" xmlns:w16sdtdh="http://schemas.microsoft.com/office/word/2020/wordml/sdtdatahash" xmlns:w16se="http://schemas.microsoft.com/office/word/2015/wordml/symex" xmlns:wpg="http://schemas.microsoft.com/office/word/2010/wordprocessingGroup" xmlns:wpi="http://schemas.microsoft.com/office/word/2010/wordprocessingInk" xmlns:wne="http://schemas.microsoft.com/office/word/2006/wordml" xmlns:wps="http://schemas.microsoft.com/office/word/2010/wordprocessingShape" mc:Ignorable="w14 w15 w16se w16cid w16 w16cex w16sdtdh wp14">
+<w:ftr xmlns:wpc="http://schemas.microsoft.com/office/word/2010/wordprocessingCanvas" xmlns:cx="http://schemas.microsoft.com/office/drawing/2014/chartex" xmlns:cx1="http://schemas.microsoft.com/office/drawing/2015/9/8/chartex" xmlns:cx2="http://schemas.microsoft.com/office/drawing/2015/10/21/chartex" xmlns:cx3="http://schemas.microsoft.com/office/drawing/2016/5/9/chartex" xmlns:cx4="http://schemas.microsoft.com/office/drawing/2016/5/10/chartex" xmlns:cx5="http://schemas.microsoft.com/office/drawing/2016/5/11/chartex" xmlns:cx6="http://schemas.microsoft.com/office/drawing/2016/5/12/chartex" xmlns:cx7="http://schemas.microsoft.com/office/drawing/2016/5/13/chartex" xmlns:cx8="http://schemas.microsoft.com/office/drawing/2016/5/14/chartex" xmlns:mc="http://schemas.openxmlformats.org/markup-compatibility/2006" xmlns:aink="http://schemas.microsoft.com/office/drawing/2016/ink" xmlns:am3d="http://schemas.microsoft.com/office/drawing/2017/model3d" xmlns:o="urn:schemas-microsoft-com:office:office" xmlns:oel="http://schemas.microsoft.com/office/2019/extlst" xmlns:r="http://schemas.openxmlformats.org/officeDocument/2006/relationships" xmlns:m="http://schemas.openxmlformats.org/officeDocument/2006/math" xmlns:v="urn:schemas-microsoft-com:vml" xmlns:wp14="http://schemas.microsoft.com/office/word/2010/wordprocessingDrawing" xmlns:wp="http://schemas.openxmlformats.org/drawingml/2006/wordprocessingDrawing" xmlns:w10="urn:schemas-microsoft-com:office:word" xmlns:w="http://schemas.openxmlformats.org/wordprocessingml/2006/main" xmlns:w14="http://schemas.microsoft.com/office/word/2010/wordml" xmlns:w15="http://schemas.microsoft.com/office/word/2012/wordml" xmlns:w16cex="http://schemas.microsoft.com/office/word/2018/wordml/cex" xmlns:w16cid="http://schemas.microsoft.com/office/word/2016/wordml/cid" xmlns:w16="http://schemas.microsoft.com/office/word/2018/wordml" xmlns:w16du="http://schemas.microsoft.com/office/word/2023/wordml/word16du" xmlns:w16sdtdh="http://schemas.microsoft.com/office/word/2020/wordml/sdtdatahash" xmlns:w16se="http://schemas.microsoft.com/office/word/2015/wordml/symex" xmlns:wpg="http://schemas.microsoft.com/office/word/2010/wordprocessingGroup" xmlns:wpi="http://schemas.microsoft.com/office/word/2010/wordprocessingInk" xmlns:wne="http://schemas.microsoft.com/office/word/2006/wordml" xmlns:wps="http://schemas.microsoft.com/office/word/2010/wordprocessingShape" mc:Ignorable="w14 w15 w16se w16cid w16 w16cex w16sdtdh w16du wp14">
   <w:p>
     <w:pPr>
       <w:pStyle w:val="Rodap"/>
@@ -10563,7 +12239,7 @@
 </file>
 
 <file path=word/footer2.xml><?xml version="1.0" encoding="utf-8"?>
-<w:ftr xmlns:wpc="http://schemas.microsoft.com/office/word/2010/wordprocessingCanvas" xmlns:cx="http://schemas.microsoft.com/office/drawing/2014/chartex" xmlns:cx1="http://schemas.microsoft.com/office/drawing/2015/9/8/chartex" xmlns:cx2="http://schemas.microsoft.com/office/drawing/2015/10/21/chartex" xmlns:cx3="http://schemas.microsoft.com/office/drawing/2016/5/9/chartex" xmlns:cx4="http://schemas.microsoft.com/office/drawing/2016/5/10/chartex" xmlns:cx5="http://schemas.microsoft.com/office/drawing/2016/5/11/chartex" xmlns:cx6="http://schemas.microsoft.com/office/drawing/2016/5/12/chartex" xmlns:cx7="http://schemas.microsoft.com/office/drawing/2016/5/13/chartex" xmlns:cx8="http://schemas.microsoft.com/office/drawing/2016/5/14/chartex" xmlns:mc="http://schemas.openxmlformats.org/markup-compatibility/2006" xmlns:aink="http://schemas.microsoft.com/office/drawing/2016/ink" xmlns:am3d="http://schemas.microsoft.com/office/drawing/2017/model3d" xmlns:o="urn:schemas-microsoft-com:office:office" xmlns:oel="http://schemas.microsoft.com/office/2019/extlst" xmlns:r="http://schemas.openxmlformats.org/officeDocument/2006/relationships" xmlns:m="http://schemas.openxmlformats.org/officeDocument/2006/math" xmlns:v="urn:schemas-microsoft-com:vml" xmlns:wp14="http://schemas.microsoft.com/office/word/2010/wordprocessingDrawing" xmlns:wp="http://schemas.openxmlformats.org/drawingml/2006/wordprocessingDrawing" xmlns:w10="urn:schemas-microsoft-com:office:word" xmlns:w="http://schemas.openxmlformats.org/wordprocessingml/2006/main" xmlns:w14="http://schemas.microsoft.com/office/word/2010/wordml" xmlns:w15="http://schemas.microsoft.com/office/word/2012/wordml" xmlns:w16cex="http://schemas.microsoft.com/office/word/2018/wordml/cex" xmlns:w16cid="http://schemas.microsoft.com/office/word/2016/wordml/cid" xmlns:w16="http://schemas.microsoft.com/office/word/2018/wordml" xmlns:w16sdtdh="http://schemas.microsoft.com/office/word/2020/wordml/sdtdatahash" xmlns:w16se="http://schemas.microsoft.com/office/word/2015/wordml/symex" xmlns:wpg="http://schemas.microsoft.com/office/word/2010/wordprocessingGroup" xmlns:wpi="http://schemas.microsoft.com/office/word/2010/wordprocessingInk" xmlns:wne="http://schemas.microsoft.com/office/word/2006/wordml" xmlns:wps="http://schemas.microsoft.com/office/word/2010/wordprocessingShape" mc:Ignorable="w14 w15 w16se w16cid w16 w16cex w16sdtdh wp14">
+<w:ftr xmlns:wpc="http://schemas.microsoft.com/office/word/2010/wordprocessingCanvas" xmlns:cx="http://schemas.microsoft.com/office/drawing/2014/chartex" xmlns:cx1="http://schemas.microsoft.com/office/drawing/2015/9/8/chartex" xmlns:cx2="http://schemas.microsoft.com/office/drawing/2015/10/21/chartex" xmlns:cx3="http://schemas.microsoft.com/office/drawing/2016/5/9/chartex" xmlns:cx4="http://schemas.microsoft.com/office/drawing/2016/5/10/chartex" xmlns:cx5="http://schemas.microsoft.com/office/drawing/2016/5/11/chartex" xmlns:cx6="http://schemas.microsoft.com/office/drawing/2016/5/12/chartex" xmlns:cx7="http://schemas.microsoft.com/office/drawing/2016/5/13/chartex" xmlns:cx8="http://schemas.microsoft.com/office/drawing/2016/5/14/chartex" xmlns:mc="http://schemas.openxmlformats.org/markup-compatibility/2006" xmlns:aink="http://schemas.microsoft.com/office/drawing/2016/ink" xmlns:am3d="http://schemas.microsoft.com/office/drawing/2017/model3d" xmlns:o="urn:schemas-microsoft-com:office:office" xmlns:oel="http://schemas.microsoft.com/office/2019/extlst" xmlns:r="http://schemas.openxmlformats.org/officeDocument/2006/relationships" xmlns:m="http://schemas.openxmlformats.org/officeDocument/2006/math" xmlns:v="urn:schemas-microsoft-com:vml" xmlns:wp14="http://schemas.microsoft.com/office/word/2010/wordprocessingDrawing" xmlns:wp="http://schemas.openxmlformats.org/drawingml/2006/wordprocessingDrawing" xmlns:w10="urn:schemas-microsoft-com:office:word" xmlns:w="http://schemas.openxmlformats.org/wordprocessingml/2006/main" xmlns:w14="http://schemas.microsoft.com/office/word/2010/wordml" xmlns:w15="http://schemas.microsoft.com/office/word/2012/wordml" xmlns:w16cex="http://schemas.microsoft.com/office/word/2018/wordml/cex" xmlns:w16cid="http://schemas.microsoft.com/office/word/2016/wordml/cid" xmlns:w16="http://schemas.microsoft.com/office/word/2018/wordml" xmlns:w16du="http://schemas.microsoft.com/office/word/2023/wordml/word16du" xmlns:w16sdtdh="http://schemas.microsoft.com/office/word/2020/wordml/sdtdatahash" xmlns:w16se="http://schemas.microsoft.com/office/word/2015/wordml/symex" xmlns:wpg="http://schemas.microsoft.com/office/word/2010/wordprocessingGroup" xmlns:wpi="http://schemas.microsoft.com/office/word/2010/wordprocessingInk" xmlns:wne="http://schemas.microsoft.com/office/word/2006/wordml" xmlns:wps="http://schemas.microsoft.com/office/word/2010/wordprocessingShape" mc:Ignorable="w14 w15 w16se w16cid w16 w16cex w16sdtdh w16du wp14">
   <w:p>
     <w:pPr>
       <w:pStyle w:val="Rodap"/>
@@ -10614,7 +12290,7 @@
 </file>
 
 <file path=word/footnotes.xml><?xml version="1.0" encoding="utf-8"?>
-<w:footnotes xmlns:wpc="http://schemas.microsoft.com/office/word/2010/wordprocessingCanvas" xmlns:cx="http://schemas.microsoft.com/office/drawing/2014/chartex" xmlns:cx1="http://schemas.microsoft.com/office/drawing/2015/9/8/chartex" xmlns:cx2="http://schemas.microsoft.com/office/drawing/2015/10/21/chartex" xmlns:cx3="http://schemas.microsoft.com/office/drawing/2016/5/9/chartex" xmlns:cx4="http://schemas.microsoft.com/office/drawing/2016/5/10/chartex" xmlns:cx5="http://schemas.microsoft.com/office/drawing/2016/5/11/chartex" xmlns:cx6="http://schemas.microsoft.com/office/drawing/2016/5/12/chartex" xmlns:cx7="http://schemas.microsoft.com/office/drawing/2016/5/13/chartex" xmlns:cx8="http://schemas.microsoft.com/office/drawing/2016/5/14/chartex" xmlns:mc="http://schemas.openxmlformats.org/markup-compatibility/2006" xmlns:aink="http://schemas.microsoft.com/office/drawing/2016/ink" xmlns:am3d="http://schemas.microsoft.com/office/drawing/2017/model3d" xmlns:o="urn:schemas-microsoft-com:office:office" xmlns:oel="http://schemas.microsoft.com/office/2019/extlst" xmlns:r="http://schemas.openxmlformats.org/officeDocument/2006/relationships" xmlns:m="http://schemas.openxmlformats.org/officeDocument/2006/math" xmlns:v="urn:schemas-microsoft-com:vml" xmlns:wp14="http://schemas.microsoft.com/office/word/2010/wordprocessingDrawing" xmlns:wp="http://schemas.openxmlformats.org/drawingml/2006/wordprocessingDrawing" xmlns:w10="urn:schemas-microsoft-com:office:word" xmlns:w="http://schemas.openxmlformats.org/wordprocessingml/2006/main" xmlns:w14="http://schemas.microsoft.com/office/word/2010/wordml" xmlns:w15="http://schemas.microsoft.com/office/word/2012/wordml" xmlns:w16cex="http://schemas.microsoft.com/office/word/2018/wordml/cex" xmlns:w16cid="http://schemas.microsoft.com/office/word/2016/wordml/cid" xmlns:w16="http://schemas.microsoft.com/office/word/2018/wordml" xmlns:w16sdtdh="http://schemas.microsoft.com/office/word/2020/wordml/sdtdatahash" xmlns:w16se="http://schemas.microsoft.com/office/word/2015/wordml/symex" xmlns:wpg="http://schemas.microsoft.com/office/word/2010/wordprocessingGroup" xmlns:wpi="http://schemas.microsoft.com/office/word/2010/wordprocessingInk" xmlns:wne="http://schemas.microsoft.com/office/word/2006/wordml" xmlns:wps="http://schemas.microsoft.com/office/word/2010/wordprocessingShape" mc:Ignorable="w14 w15 w16se w16cid w16 w16cex w16sdtdh wp14">
+<w:footnotes xmlns:wpc="http://schemas.microsoft.com/office/word/2010/wordprocessingCanvas" xmlns:cx="http://schemas.microsoft.com/office/drawing/2014/chartex" xmlns:cx1="http://schemas.microsoft.com/office/drawing/2015/9/8/chartex" xmlns:cx2="http://schemas.microsoft.com/office/drawing/2015/10/21/chartex" xmlns:cx3="http://schemas.microsoft.com/office/drawing/2016/5/9/chartex" xmlns:cx4="http://schemas.microsoft.com/office/drawing/2016/5/10/chartex" xmlns:cx5="http://schemas.microsoft.com/office/drawing/2016/5/11/chartex" xmlns:cx6="http://schemas.microsoft.com/office/drawing/2016/5/12/chartex" xmlns:cx7="http://schemas.microsoft.com/office/drawing/2016/5/13/chartex" xmlns:cx8="http://schemas.microsoft.com/office/drawing/2016/5/14/chartex" xmlns:mc="http://schemas.openxmlformats.org/markup-compatibility/2006" xmlns:aink="http://schemas.microsoft.com/office/drawing/2016/ink" xmlns:am3d="http://schemas.microsoft.com/office/drawing/2017/model3d" xmlns:o="urn:schemas-microsoft-com:office:office" xmlns:oel="http://schemas.microsoft.com/office/2019/extlst" xmlns:r="http://schemas.openxmlformats.org/officeDocument/2006/relationships" xmlns:m="http://schemas.openxmlformats.org/officeDocument/2006/math" xmlns:v="urn:schemas-microsoft-com:vml" xmlns:wp14="http://schemas.microsoft.com/office/word/2010/wordprocessingDrawing" xmlns:wp="http://schemas.openxmlformats.org/drawingml/2006/wordprocessingDrawing" xmlns:w10="urn:schemas-microsoft-com:office:word" xmlns:w="http://schemas.openxmlformats.org/wordprocessingml/2006/main" xmlns:w14="http://schemas.microsoft.com/office/word/2010/wordml" xmlns:w15="http://schemas.microsoft.com/office/word/2012/wordml" xmlns:w16cex="http://schemas.microsoft.com/office/word/2018/wordml/cex" xmlns:w16cid="http://schemas.microsoft.com/office/word/2016/wordml/cid" xmlns:w16="http://schemas.microsoft.com/office/word/2018/wordml" xmlns:w16du="http://schemas.microsoft.com/office/word/2023/wordml/word16du" xmlns:w16sdtdh="http://schemas.microsoft.com/office/word/2020/wordml/sdtdatahash" xmlns:w16se="http://schemas.microsoft.com/office/word/2015/wordml/symex" xmlns:wpg="http://schemas.microsoft.com/office/word/2010/wordprocessingGroup" xmlns:wpi="http://schemas.microsoft.com/office/word/2010/wordprocessingInk" xmlns:wne="http://schemas.microsoft.com/office/word/2006/wordml" xmlns:wps="http://schemas.microsoft.com/office/word/2010/wordprocessingShape" mc:Ignorable="w14 w15 w16se w16cid w16 w16cex w16sdtdh w16du wp14">
   <w:footnote w:type="separator" w:id="-1">
     <w:p>
       <w:r>
@@ -10636,7 +12312,7 @@
 </file>
 
 <file path=word/header1.xml><?xml version="1.0" encoding="utf-8"?>
-<w:hdr xmlns:wpc="http://schemas.microsoft.com/office/word/2010/wordprocessingCanvas" xmlns:cx="http://schemas.microsoft.com/office/drawing/2014/chartex" xmlns:cx1="http://schemas.microsoft.com/office/drawing/2015/9/8/chartex" xmlns:cx2="http://schemas.microsoft.com/office/drawing/2015/10/21/chartex" xmlns:cx3="http://schemas.microsoft.com/office/drawing/2016/5/9/chartex" xmlns:cx4="http://schemas.microsoft.com/office/drawing/2016/5/10/chartex" xmlns:cx5="http://schemas.microsoft.com/office/drawing/2016/5/11/chartex" xmlns:cx6="http://schemas.microsoft.com/office/drawing/2016/5/12/chartex" xmlns:cx7="http://schemas.microsoft.com/office/drawing/2016/5/13/chartex" xmlns:cx8="http://schemas.microsoft.com/office/drawing/2016/5/14/chartex" xmlns:mc="http://schemas.openxmlformats.org/markup-compatibility/2006" xmlns:aink="http://schemas.microsoft.com/office/drawing/2016/ink" xmlns:am3d="http://schemas.microsoft.com/office/drawing/2017/model3d" xmlns:o="urn:schemas-microsoft-com:office:office" xmlns:oel="http://schemas.microsoft.com/office/2019/extlst" xmlns:r="http://schemas.openxmlformats.org/officeDocument/2006/relationships" xmlns:m="http://schemas.openxmlformats.org/officeDocument/2006/math" xmlns:v="urn:schemas-microsoft-com:vml" xmlns:wp14="http://schemas.microsoft.com/office/word/2010/wordprocessingDrawing" xmlns:wp="http://schemas.openxmlformats.org/drawingml/2006/wordprocessingDrawing" xmlns:w10="urn:schemas-microsoft-com:office:word" xmlns:w="http://schemas.openxmlformats.org/wordprocessingml/2006/main" xmlns:w14="http://schemas.microsoft.com/office/word/2010/wordml" xmlns:w15="http://schemas.microsoft.com/office/word/2012/wordml" xmlns:w16cex="http://schemas.microsoft.com/office/word/2018/wordml/cex" xmlns:w16cid="http://schemas.microsoft.com/office/word/2016/wordml/cid" xmlns:w16="http://schemas.microsoft.com/office/word/2018/wordml" xmlns:w16sdtdh="http://schemas.microsoft.com/office/word/2020/wordml/sdtdatahash" xmlns:w16se="http://schemas.microsoft.com/office/word/2015/wordml/symex" xmlns:wpg="http://schemas.microsoft.com/office/word/2010/wordprocessingGroup" xmlns:wpi="http://schemas.microsoft.com/office/word/2010/wordprocessingInk" xmlns:wne="http://schemas.microsoft.com/office/word/2006/wordml" xmlns:wps="http://schemas.microsoft.com/office/word/2010/wordprocessingShape" mc:Ignorable="w14 w15 w16se w16cid w16 w16cex w16sdtdh wp14">
+<w:hdr xmlns:wpc="http://schemas.microsoft.com/office/word/2010/wordprocessingCanvas" xmlns:cx="http://schemas.microsoft.com/office/drawing/2014/chartex" xmlns:cx1="http://schemas.microsoft.com/office/drawing/2015/9/8/chartex" xmlns:cx2="http://schemas.microsoft.com/office/drawing/2015/10/21/chartex" xmlns:cx3="http://schemas.microsoft.com/office/drawing/2016/5/9/chartex" xmlns:cx4="http://schemas.microsoft.com/office/drawing/2016/5/10/chartex" xmlns:cx5="http://schemas.microsoft.com/office/drawing/2016/5/11/chartex" xmlns:cx6="http://schemas.microsoft.com/office/drawing/2016/5/12/chartex" xmlns:cx7="http://schemas.microsoft.com/office/drawing/2016/5/13/chartex" xmlns:cx8="http://schemas.microsoft.com/office/drawing/2016/5/14/chartex" xmlns:mc="http://schemas.openxmlformats.org/markup-compatibility/2006" xmlns:aink="http://schemas.microsoft.com/office/drawing/2016/ink" xmlns:am3d="http://schemas.microsoft.com/office/drawing/2017/model3d" xmlns:o="urn:schemas-microsoft-com:office:office" xmlns:oel="http://schemas.microsoft.com/office/2019/extlst" xmlns:r="http://schemas.openxmlformats.org/officeDocument/2006/relationships" xmlns:m="http://schemas.openxmlformats.org/officeDocument/2006/math" xmlns:v="urn:schemas-microsoft-com:vml" xmlns:wp14="http://schemas.microsoft.com/office/word/2010/wordprocessingDrawing" xmlns:wp="http://schemas.openxmlformats.org/drawingml/2006/wordprocessingDrawing" xmlns:w10="urn:schemas-microsoft-com:office:word" xmlns:w="http://schemas.openxmlformats.org/wordprocessingml/2006/main" xmlns:w14="http://schemas.microsoft.com/office/word/2010/wordml" xmlns:w15="http://schemas.microsoft.com/office/word/2012/wordml" xmlns:w16cex="http://schemas.microsoft.com/office/word/2018/wordml/cex" xmlns:w16cid="http://schemas.microsoft.com/office/word/2016/wordml/cid" xmlns:w16="http://schemas.microsoft.com/office/word/2018/wordml" xmlns:w16du="http://schemas.microsoft.com/office/word/2023/wordml/word16du" xmlns:w16sdtdh="http://schemas.microsoft.com/office/word/2020/wordml/sdtdatahash" xmlns:w16se="http://schemas.microsoft.com/office/word/2015/wordml/symex" xmlns:wpg="http://schemas.microsoft.com/office/word/2010/wordprocessingGroup" xmlns:wpi="http://schemas.microsoft.com/office/word/2010/wordprocessingInk" xmlns:wne="http://schemas.microsoft.com/office/word/2006/wordml" xmlns:wps="http://schemas.microsoft.com/office/word/2010/wordprocessingShape" mc:Ignorable="w14 w15 w16se w16cid w16 w16cex w16sdtdh w16du wp14">
   <w:p>
     <w:pPr>
       <w:pStyle w:val="Cabealho"/>
@@ -10651,7 +12327,7 @@
 </file>
 
 <file path=word/header2.xml><?xml version="1.0" encoding="utf-8"?>
-<w:hdr xmlns:wpc="http://schemas.microsoft.com/office/word/2010/wordprocessingCanvas" xmlns:cx="http://schemas.microsoft.com/office/drawing/2014/chartex" xmlns:cx1="http://schemas.microsoft.com/office/drawing/2015/9/8/chartex" xmlns:cx2="http://schemas.microsoft.com/office/drawing/2015/10/21/chartex" xmlns:cx3="http://schemas.microsoft.com/office/drawing/2016/5/9/chartex" xmlns:cx4="http://schemas.microsoft.com/office/drawing/2016/5/10/chartex" xmlns:cx5="http://schemas.microsoft.com/office/drawing/2016/5/11/chartex" xmlns:cx6="http://schemas.microsoft.com/office/drawing/2016/5/12/chartex" xmlns:cx7="http://schemas.microsoft.com/office/drawing/2016/5/13/chartex" xmlns:cx8="http://schemas.microsoft.com/office/drawing/2016/5/14/chartex" xmlns:mc="http://schemas.openxmlformats.org/markup-compatibility/2006" xmlns:aink="http://schemas.microsoft.com/office/drawing/2016/ink" xmlns:am3d="http://schemas.microsoft.com/office/drawing/2017/model3d" xmlns:o="urn:schemas-microsoft-com:office:office" xmlns:oel="http://schemas.microsoft.com/office/2019/extlst" xmlns:r="http://schemas.openxmlformats.org/officeDocument/2006/relationships" xmlns:m="http://schemas.openxmlformats.org/officeDocument/2006/math" xmlns:v="urn:schemas-microsoft-com:vml" xmlns:wp14="http://schemas.microsoft.com/office/word/2010/wordprocessingDrawing" xmlns:wp="http://schemas.openxmlformats.org/drawingml/2006/wordprocessingDrawing" xmlns:w10="urn:schemas-microsoft-com:office:word" xmlns:w="http://schemas.openxmlformats.org/wordprocessingml/2006/main" xmlns:w14="http://schemas.microsoft.com/office/word/2010/wordml" xmlns:w15="http://schemas.microsoft.com/office/word/2012/wordml" xmlns:w16cex="http://schemas.microsoft.com/office/word/2018/wordml/cex" xmlns:w16cid="http://schemas.microsoft.com/office/word/2016/wordml/cid" xmlns:w16="http://schemas.microsoft.com/office/word/2018/wordml" xmlns:w16sdtdh="http://schemas.microsoft.com/office/word/2020/wordml/sdtdatahash" xmlns:w16se="http://schemas.microsoft.com/office/word/2015/wordml/symex" xmlns:wpg="http://schemas.microsoft.com/office/word/2010/wordprocessingGroup" xmlns:wpi="http://schemas.microsoft.com/office/word/2010/wordprocessingInk" xmlns:wne="http://schemas.microsoft.com/office/word/2006/wordml" xmlns:wps="http://schemas.microsoft.com/office/word/2010/wordprocessingShape" mc:Ignorable="w14 w15 w16se w16cid w16 w16cex w16sdtdh wp14">
+<w:hdr xmlns:wpc="http://schemas.microsoft.com/office/word/2010/wordprocessingCanvas" xmlns:cx="http://schemas.microsoft.com/office/drawing/2014/chartex" xmlns:cx1="http://schemas.microsoft.com/office/drawing/2015/9/8/chartex" xmlns:cx2="http://schemas.microsoft.com/office/drawing/2015/10/21/chartex" xmlns:cx3="http://schemas.microsoft.com/office/drawing/2016/5/9/chartex" xmlns:cx4="http://schemas.microsoft.com/office/drawing/2016/5/10/chartex" xmlns:cx5="http://schemas.microsoft.com/office/drawing/2016/5/11/chartex" xmlns:cx6="http://schemas.microsoft.com/office/drawing/2016/5/12/chartex" xmlns:cx7="http://schemas.microsoft.com/office/drawing/2016/5/13/chartex" xmlns:cx8="http://schemas.microsoft.com/office/drawing/2016/5/14/chartex" xmlns:mc="http://schemas.openxmlformats.org/markup-compatibility/2006" xmlns:aink="http://schemas.microsoft.com/office/drawing/2016/ink" xmlns:am3d="http://schemas.microsoft.com/office/drawing/2017/model3d" xmlns:o="urn:schemas-microsoft-com:office:office" xmlns:oel="http://schemas.microsoft.com/office/2019/extlst" xmlns:r="http://schemas.openxmlformats.org/officeDocument/2006/relationships" xmlns:m="http://schemas.openxmlformats.org/officeDocument/2006/math" xmlns:v="urn:schemas-microsoft-com:vml" xmlns:wp14="http://schemas.microsoft.com/office/word/2010/wordprocessingDrawing" xmlns:wp="http://schemas.openxmlformats.org/drawingml/2006/wordprocessingDrawing" xmlns:w10="urn:schemas-microsoft-com:office:word" xmlns:w="http://schemas.openxmlformats.org/wordprocessingml/2006/main" xmlns:w14="http://schemas.microsoft.com/office/word/2010/wordml" xmlns:w15="http://schemas.microsoft.com/office/word/2012/wordml" xmlns:w16cex="http://schemas.microsoft.com/office/word/2018/wordml/cex" xmlns:w16cid="http://schemas.microsoft.com/office/word/2016/wordml/cid" xmlns:w16="http://schemas.microsoft.com/office/word/2018/wordml" xmlns:w16du="http://schemas.microsoft.com/office/word/2023/wordml/word16du" xmlns:w16sdtdh="http://schemas.microsoft.com/office/word/2020/wordml/sdtdatahash" xmlns:w16se="http://schemas.microsoft.com/office/word/2015/wordml/symex" xmlns:wpg="http://schemas.microsoft.com/office/word/2010/wordprocessingGroup" xmlns:wpi="http://schemas.microsoft.com/office/word/2010/wordprocessingInk" xmlns:wne="http://schemas.microsoft.com/office/word/2006/wordml" xmlns:wps="http://schemas.microsoft.com/office/word/2010/wordprocessingShape" mc:Ignorable="w14 w15 w16se w16cid w16 w16cex w16sdtdh w16du wp14">
   <w:tbl>
     <w:tblPr>
       <w:tblW w:w="0" w:type="auto"/>
@@ -10753,7 +12429,7 @@
 </file>
 
 <file path=word/numbering.xml><?xml version="1.0" encoding="utf-8"?>
-<w:numbering xmlns:wpc="http://schemas.microsoft.com/office/word/2010/wordprocessingCanvas" xmlns:cx="http://schemas.microsoft.com/office/drawing/2014/chartex" xmlns:cx1="http://schemas.microsoft.com/office/drawing/2015/9/8/chartex" xmlns:cx2="http://schemas.microsoft.com/office/drawing/2015/10/21/chartex" xmlns:cx3="http://schemas.microsoft.com/office/drawing/2016/5/9/chartex" xmlns:cx4="http://schemas.microsoft.com/office/drawing/2016/5/10/chartex" xmlns:cx5="http://schemas.microsoft.com/office/drawing/2016/5/11/chartex" xmlns:cx6="http://schemas.microsoft.com/office/drawing/2016/5/12/chartex" xmlns:cx7="http://schemas.microsoft.com/office/drawing/2016/5/13/chartex" xmlns:cx8="http://schemas.microsoft.com/office/drawing/2016/5/14/chartex" xmlns:mc="http://schemas.openxmlformats.org/markup-compatibility/2006" xmlns:aink="http://schemas.microsoft.com/office/drawing/2016/ink" xmlns:am3d="http://schemas.microsoft.com/office/drawing/2017/model3d" xmlns:o="urn:schemas-microsoft-com:office:office" xmlns:oel="http://schemas.microsoft.com/office/2019/extlst" xmlns:r="http://schemas.openxmlformats.org/officeDocument/2006/relationships" xmlns:m="http://schemas.openxmlformats.org/officeDocument/2006/math" xmlns:v="urn:schemas-microsoft-com:vml" xmlns:wp14="http://schemas.microsoft.com/office/word/2010/wordprocessingDrawing" xmlns:wp="http://schemas.openxmlformats.org/drawingml/2006/wordprocessingDrawing" xmlns:w10="urn:schemas-microsoft-com:office:word" xmlns:w="http://schemas.openxmlformats.org/wordprocessingml/2006/main" xmlns:w14="http://schemas.microsoft.com/office/word/2010/wordml" xmlns:w15="http://schemas.microsoft.com/office/word/2012/wordml" xmlns:w16cex="http://schemas.microsoft.com/office/word/2018/wordml/cex" xmlns:w16cid="http://schemas.microsoft.com/office/word/2016/wordml/cid" xmlns:w16="http://schemas.microsoft.com/office/word/2018/wordml" xmlns:w16sdtdh="http://schemas.microsoft.com/office/word/2020/wordml/sdtdatahash" xmlns:w16se="http://schemas.microsoft.com/office/word/2015/wordml/symex" xmlns:wpg="http://schemas.microsoft.com/office/word/2010/wordprocessingGroup" xmlns:wpi="http://schemas.microsoft.com/office/word/2010/wordprocessingInk" xmlns:wne="http://schemas.microsoft.com/office/word/2006/wordml" xmlns:wps="http://schemas.microsoft.com/office/word/2010/wordprocessingShape" mc:Ignorable="w14 w15 w16se w16cid w16 w16cex w16sdtdh wp14">
+<w:numbering xmlns:wpc="http://schemas.microsoft.com/office/word/2010/wordprocessingCanvas" xmlns:cx="http://schemas.microsoft.com/office/drawing/2014/chartex" xmlns:cx1="http://schemas.microsoft.com/office/drawing/2015/9/8/chartex" xmlns:cx2="http://schemas.microsoft.com/office/drawing/2015/10/21/chartex" xmlns:cx3="http://schemas.microsoft.com/office/drawing/2016/5/9/chartex" xmlns:cx4="http://schemas.microsoft.com/office/drawing/2016/5/10/chartex" xmlns:cx5="http://schemas.microsoft.com/office/drawing/2016/5/11/chartex" xmlns:cx6="http://schemas.microsoft.com/office/drawing/2016/5/12/chartex" xmlns:cx7="http://schemas.microsoft.com/office/drawing/2016/5/13/chartex" xmlns:cx8="http://schemas.microsoft.com/office/drawing/2016/5/14/chartex" xmlns:mc="http://schemas.openxmlformats.org/markup-compatibility/2006" xmlns:aink="http://schemas.microsoft.com/office/drawing/2016/ink" xmlns:am3d="http://schemas.microsoft.com/office/drawing/2017/model3d" xmlns:o="urn:schemas-microsoft-com:office:office" xmlns:oel="http://schemas.microsoft.com/office/2019/extlst" xmlns:r="http://schemas.openxmlformats.org/officeDocument/2006/relationships" xmlns:m="http://schemas.openxmlformats.org/officeDocument/2006/math" xmlns:v="urn:schemas-microsoft-com:vml" xmlns:wp14="http://schemas.microsoft.com/office/word/2010/wordprocessingDrawing" xmlns:wp="http://schemas.openxmlformats.org/drawingml/2006/wordprocessingDrawing" xmlns:w10="urn:schemas-microsoft-com:office:word" xmlns:w="http://schemas.openxmlformats.org/wordprocessingml/2006/main" xmlns:w14="http://schemas.microsoft.com/office/word/2010/wordml" xmlns:w15="http://schemas.microsoft.com/office/word/2012/wordml" xmlns:w16cex="http://schemas.microsoft.com/office/word/2018/wordml/cex" xmlns:w16cid="http://schemas.microsoft.com/office/word/2016/wordml/cid" xmlns:w16="http://schemas.microsoft.com/office/word/2018/wordml" xmlns:w16du="http://schemas.microsoft.com/office/word/2023/wordml/word16du" xmlns:w16sdtdh="http://schemas.microsoft.com/office/word/2020/wordml/sdtdatahash" xmlns:w16se="http://schemas.microsoft.com/office/word/2015/wordml/symex" xmlns:wpg="http://schemas.microsoft.com/office/word/2010/wordprocessingGroup" xmlns:wpi="http://schemas.microsoft.com/office/word/2010/wordprocessingInk" xmlns:wne="http://schemas.microsoft.com/office/word/2006/wordml" xmlns:wps="http://schemas.microsoft.com/office/word/2010/wordprocessingShape" mc:Ignorable="w14 w15 w16se w16cid w16 w16cex w16sdtdh w16du wp14">
   <w:abstractNum w:abstractNumId="0" w15:restartNumberingAfterBreak="0">
     <w:nsid w:val="FFFFFFFB"/>
     <w:multiLevelType w:val="multilevel"/>
@@ -12105,8 +13781,16 @@
 </w:numbering>
 </file>
 
+<file path=word/people.xml><?xml version="1.0" encoding="utf-8"?>
+<w15:people xmlns:wpc="http://schemas.microsoft.com/office/word/2010/wordprocessingCanvas" xmlns:cx="http://schemas.microsoft.com/office/drawing/2014/chartex" xmlns:cx1="http://schemas.microsoft.com/office/drawing/2015/9/8/chartex" xmlns:cx2="http://schemas.microsoft.com/office/drawing/2015/10/21/chartex" xmlns:cx3="http://schemas.microsoft.com/office/drawing/2016/5/9/chartex" xmlns:cx4="http://schemas.microsoft.com/office/drawing/2016/5/10/chartex" xmlns:cx5="http://schemas.microsoft.com/office/drawing/2016/5/11/chartex" xmlns:cx6="http://schemas.microsoft.com/office/drawing/2016/5/12/chartex" xmlns:cx7="http://schemas.microsoft.com/office/drawing/2016/5/13/chartex" xmlns:cx8="http://schemas.microsoft.com/office/drawing/2016/5/14/chartex" xmlns:mc="http://schemas.openxmlformats.org/markup-compatibility/2006" xmlns:aink="http://schemas.microsoft.com/office/drawing/2016/ink" xmlns:am3d="http://schemas.microsoft.com/office/drawing/2017/model3d" xmlns:o="urn:schemas-microsoft-com:office:office" xmlns:oel="http://schemas.microsoft.com/office/2019/extlst" xmlns:r="http://schemas.openxmlformats.org/officeDocument/2006/relationships" xmlns:m="http://schemas.openxmlformats.org/officeDocument/2006/math" xmlns:v="urn:schemas-microsoft-com:vml" xmlns:wp14="http://schemas.microsoft.com/office/word/2010/wordprocessingDrawing" xmlns:wp="http://schemas.openxmlformats.org/drawingml/2006/wordprocessingDrawing" xmlns:w10="urn:schemas-microsoft-com:office:word" xmlns:w="http://schemas.openxmlformats.org/wordprocessingml/2006/main" xmlns:w14="http://schemas.microsoft.com/office/word/2010/wordml" xmlns:w15="http://schemas.microsoft.com/office/word/2012/wordml" xmlns:w16cex="http://schemas.microsoft.com/office/word/2018/wordml/cex" xmlns:w16cid="http://schemas.microsoft.com/office/word/2016/wordml/cid" xmlns:w16="http://schemas.microsoft.com/office/word/2018/wordml" xmlns:w16du="http://schemas.microsoft.com/office/word/2023/wordml/word16du" xmlns:w16sdtdh="http://schemas.microsoft.com/office/word/2020/wordml/sdtdatahash" xmlns:w16se="http://schemas.microsoft.com/office/word/2015/wordml/symex" xmlns:wpg="http://schemas.microsoft.com/office/word/2010/wordprocessingGroup" xmlns:wpi="http://schemas.microsoft.com/office/word/2010/wordprocessingInk" xmlns:wne="http://schemas.microsoft.com/office/word/2006/wordml" xmlns:wps="http://schemas.microsoft.com/office/word/2010/wordprocessingShape" mc:Ignorable="w14 w15 w16se w16cid w16 w16cex w16sdtdh w16du wp14">
+  <w15:person w15:author="Dalton Solano dos Reis">
+    <w15:presenceInfo w15:providerId="AD" w15:userId="S::dalton@furb.br::6af4c44a-d9df-45de-a1b2-d9ee411f495f"/>
+  </w15:person>
+</w15:people>
+</file>
+
 <file path=word/styles.xml><?xml version="1.0" encoding="utf-8"?>
-<w:styles xmlns:mc="http://schemas.openxmlformats.org/markup-compatibility/2006" xmlns:r="http://schemas.openxmlformats.org/officeDocument/2006/relationships" xmlns:w="http://schemas.openxmlformats.org/wordprocessingml/2006/main" xmlns:w14="http://schemas.microsoft.com/office/word/2010/wordml" xmlns:w15="http://schemas.microsoft.com/office/word/2012/wordml" xmlns:w16cex="http://schemas.microsoft.com/office/word/2018/wordml/cex" xmlns:w16cid="http://schemas.microsoft.com/office/word/2016/wordml/cid" xmlns:w16="http://schemas.microsoft.com/office/word/2018/wordml" xmlns:w16sdtdh="http://schemas.microsoft.com/office/word/2020/wordml/sdtdatahash" xmlns:w16se="http://schemas.microsoft.com/office/word/2015/wordml/symex" mc:Ignorable="w14 w15 w16se w16cid w16 w16cex w16sdtdh">
+<w:styles xmlns:mc="http://schemas.openxmlformats.org/markup-compatibility/2006" xmlns:r="http://schemas.openxmlformats.org/officeDocument/2006/relationships" xmlns:w="http://schemas.openxmlformats.org/wordprocessingml/2006/main" xmlns:w14="http://schemas.microsoft.com/office/word/2010/wordml" xmlns:w15="http://schemas.microsoft.com/office/word/2012/wordml" xmlns:w16cex="http://schemas.microsoft.com/office/word/2018/wordml/cex" xmlns:w16cid="http://schemas.microsoft.com/office/word/2016/wordml/cid" xmlns:w16="http://schemas.microsoft.com/office/word/2018/wordml" xmlns:w16du="http://schemas.microsoft.com/office/word/2023/wordml/word16du" xmlns:w16sdtdh="http://schemas.microsoft.com/office/word/2020/wordml/sdtdatahash" xmlns:w16se="http://schemas.microsoft.com/office/word/2015/wordml/symex" mc:Ignorable="w14 w15 w16se w16cid w16 w16cex w16sdtdh w16du">
   <w:docDefaults>
     <w:rPrDefault>
       <w:rPr>
@@ -14528,6 +16212,63 @@
 </file>
 
 <file path=customXml/item1.xml><?xml version="1.0" encoding="utf-8"?>
+<?mso-contentType ?>
+<FormTemplates xmlns="http://schemas.microsoft.com/sharepoint/v3/contenttype/forms">
+  <Display>DocumentLibraryForm</Display>
+  <Edit>DocumentLibraryForm</Edit>
+  <New>DocumentLibraryForm</New>
+</FormTemplates>
+</file>
+
+<file path=customXml/item2.xml><?xml version="1.0" encoding="utf-8"?>
+<p:properties xmlns:p="http://schemas.microsoft.com/office/2006/metadata/properties" xmlns:xsi="http://www.w3.org/2001/XMLSchema-instance" xmlns:pc="http://schemas.microsoft.com/office/infopath/2007/PartnerControls">
+  <documentManagement>
+    <Has_Teacher_Only_SectionGroup xmlns="f8440490-6d1a-488a-8abf-48b89d0123a0" xsi:nil="true"/>
+    <NotebookType xmlns="f8440490-6d1a-488a-8abf-48b89d0123a0" xsi:nil="true"/>
+    <DefaultSectionNames xmlns="f8440490-6d1a-488a-8abf-48b89d0123a0" xsi:nil="true"/>
+    <Self_Registration_Enabled xmlns="f8440490-6d1a-488a-8abf-48b89d0123a0" xsi:nil="true"/>
+    <FolderType xmlns="f8440490-6d1a-488a-8abf-48b89d0123a0" xsi:nil="true"/>
+    <AppVersion xmlns="f8440490-6d1a-488a-8abf-48b89d0123a0" xsi:nil="true"/>
+    <TeamsChannelId xmlns="f8440490-6d1a-488a-8abf-48b89d0123a0" xsi:nil="true"/>
+    <IsNotebookLocked xmlns="f8440490-6d1a-488a-8abf-48b89d0123a0" xsi:nil="true"/>
+    <Students xmlns="f8440490-6d1a-488a-8abf-48b89d0123a0">
+      <UserInfo>
+        <DisplayName/>
+        <AccountId xsi:nil="true"/>
+        <AccountType/>
+      </UserInfo>
+    </Students>
+    <Templates xmlns="f8440490-6d1a-488a-8abf-48b89d0123a0" xsi:nil="true"/>
+    <CultureName xmlns="f8440490-6d1a-488a-8abf-48b89d0123a0" xsi:nil="true"/>
+    <Invited_Students xmlns="f8440490-6d1a-488a-8abf-48b89d0123a0" xsi:nil="true"/>
+    <Owner xmlns="f8440490-6d1a-488a-8abf-48b89d0123a0">
+      <UserInfo>
+        <DisplayName/>
+        <AccountId xsi:nil="true"/>
+        <AccountType/>
+      </UserInfo>
+    </Owner>
+    <Teachers xmlns="f8440490-6d1a-488a-8abf-48b89d0123a0">
+      <UserInfo>
+        <DisplayName/>
+        <AccountId xsi:nil="true"/>
+        <AccountType/>
+      </UserInfo>
+    </Teachers>
+    <Student_Groups xmlns="f8440490-6d1a-488a-8abf-48b89d0123a0">
+      <UserInfo>
+        <DisplayName/>
+        <AccountId xsi:nil="true"/>
+        <AccountType/>
+      </UserInfo>
+    </Student_Groups>
+    <Invited_Teachers xmlns="f8440490-6d1a-488a-8abf-48b89d0123a0" xsi:nil="true"/>
+    <Is_Collaboration_Space_Locked xmlns="f8440490-6d1a-488a-8abf-48b89d0123a0" xsi:nil="true"/>
+  </documentManagement>
+</p:properties>
+</file>
+
+<file path=customXml/item3.xml><?xml version="1.0" encoding="utf-8"?>
 <ct:contentTypeSchema xmlns:ct="http://schemas.microsoft.com/office/2006/metadata/contentType" xmlns:ma="http://schemas.microsoft.com/office/2006/metadata/properties/metaAttributes" ct:_="" ma:_="" ma:contentTypeName="Documento" ma:contentTypeID="0x010100F13453D0801D5E45B1745A09551F1C32" ma:contentTypeVersion="28" ma:contentTypeDescription="Crie um novo documento." ma:contentTypeScope="" ma:versionID="fa9ef3803bb4ef638f344296fd7d9170">
   <xsd:schema xmlns:xsd="http://www.w3.org/2001/XMLSchema" xmlns:xs="http://www.w3.org/2001/XMLSchema" xmlns:p="http://schemas.microsoft.com/office/2006/metadata/properties" xmlns:ns3="f8440490-6d1a-488a-8abf-48b89d0123a0" xmlns:ns4="22206413-f776-4b11-bcb2-0b935dc83731" targetNamespace="http://schemas.microsoft.com/office/2006/metadata/properties" ma:root="true" ma:fieldsID="5a7e583b53460e8ff4480ccd12c418cb" ns3:_="" ns4:_="">
     <xsd:import namespace="f8440490-6d1a-488a-8abf-48b89d0123a0"/>
@@ -14902,68 +16643,29 @@
 </ct:contentTypeSchema>
 </file>
 
-<file path=customXml/item2.xml><?xml version="1.0" encoding="utf-8"?>
-<p:properties xmlns:p="http://schemas.microsoft.com/office/2006/metadata/properties" xmlns:xsi="http://www.w3.org/2001/XMLSchema-instance" xmlns:pc="http://schemas.microsoft.com/office/infopath/2007/PartnerControls">
-  <documentManagement>
-    <Has_Teacher_Only_SectionGroup xmlns="f8440490-6d1a-488a-8abf-48b89d0123a0" xsi:nil="true"/>
-    <NotebookType xmlns="f8440490-6d1a-488a-8abf-48b89d0123a0" xsi:nil="true"/>
-    <DefaultSectionNames xmlns="f8440490-6d1a-488a-8abf-48b89d0123a0" xsi:nil="true"/>
-    <Self_Registration_Enabled xmlns="f8440490-6d1a-488a-8abf-48b89d0123a0" xsi:nil="true"/>
-    <FolderType xmlns="f8440490-6d1a-488a-8abf-48b89d0123a0" xsi:nil="true"/>
-    <AppVersion xmlns="f8440490-6d1a-488a-8abf-48b89d0123a0" xsi:nil="true"/>
-    <TeamsChannelId xmlns="f8440490-6d1a-488a-8abf-48b89d0123a0" xsi:nil="true"/>
-    <IsNotebookLocked xmlns="f8440490-6d1a-488a-8abf-48b89d0123a0" xsi:nil="true"/>
-    <Students xmlns="f8440490-6d1a-488a-8abf-48b89d0123a0">
-      <UserInfo>
-        <DisplayName/>
-        <AccountId xsi:nil="true"/>
-        <AccountType/>
-      </UserInfo>
-    </Students>
-    <Templates xmlns="f8440490-6d1a-488a-8abf-48b89d0123a0" xsi:nil="true"/>
-    <CultureName xmlns="f8440490-6d1a-488a-8abf-48b89d0123a0" xsi:nil="true"/>
-    <Invited_Students xmlns="f8440490-6d1a-488a-8abf-48b89d0123a0" xsi:nil="true"/>
-    <Owner xmlns="f8440490-6d1a-488a-8abf-48b89d0123a0">
-      <UserInfo>
-        <DisplayName/>
-        <AccountId xsi:nil="true"/>
-        <AccountType/>
-      </UserInfo>
-    </Owner>
-    <Teachers xmlns="f8440490-6d1a-488a-8abf-48b89d0123a0">
-      <UserInfo>
-        <DisplayName/>
-        <AccountId xsi:nil="true"/>
-        <AccountType/>
-      </UserInfo>
-    </Teachers>
-    <Student_Groups xmlns="f8440490-6d1a-488a-8abf-48b89d0123a0">
-      <UserInfo>
-        <DisplayName/>
-        <AccountId xsi:nil="true"/>
-        <AccountType/>
-      </UserInfo>
-    </Student_Groups>
-    <Invited_Teachers xmlns="f8440490-6d1a-488a-8abf-48b89d0123a0" xsi:nil="true"/>
-    <Is_Collaboration_Space_Locked xmlns="f8440490-6d1a-488a-8abf-48b89d0123a0" xsi:nil="true"/>
-  </documentManagement>
-</p:properties>
-</file>
-
-<file path=customXml/item3.xml><?xml version="1.0" encoding="utf-8"?>
-<?mso-contentType ?>
-<FormTemplates xmlns="http://schemas.microsoft.com/sharepoint/v3/contenttype/forms">
-  <Display>DocumentLibraryForm</Display>
-  <Edit>DocumentLibraryForm</Edit>
-  <New>DocumentLibraryForm</New>
-</FormTemplates>
-</file>
-
 <file path=customXml/item4.xml><?xml version="1.0" encoding="utf-8"?>
 <b:Sources xmlns:b="http://schemas.openxmlformats.org/officeDocument/2006/bibliography" xmlns="http://schemas.openxmlformats.org/officeDocument/2006/bibliography" SelectedStyle="" StyleName=""/>
 </file>
 
 <file path=customXml/itemProps1.xml><?xml version="1.0" encoding="utf-8"?>
+<ds:datastoreItem xmlns:ds="http://schemas.openxmlformats.org/officeDocument/2006/customXml" ds:itemID="{7B1E6EB0-B3F5-485A-9397-E673FC4F5C49}">
+  <ds:schemaRefs>
+    <ds:schemaRef ds:uri="http://schemas.microsoft.com/sharepoint/v3/contenttype/forms"/>
+  </ds:schemaRefs>
+</ds:datastoreItem>
+</file>
+
+<file path=customXml/itemProps2.xml><?xml version="1.0" encoding="utf-8"?>
+<ds:datastoreItem xmlns:ds="http://schemas.openxmlformats.org/officeDocument/2006/customXml" ds:itemID="{41853661-3F52-45C5-AABD-8FFE43AA909F}">
+  <ds:schemaRefs>
+    <ds:schemaRef ds:uri="http://schemas.microsoft.com/office/2006/metadata/properties"/>
+    <ds:schemaRef ds:uri="http://schemas.microsoft.com/office/infopath/2007/PartnerControls"/>
+    <ds:schemaRef ds:uri="f8440490-6d1a-488a-8abf-48b89d0123a0"/>
+  </ds:schemaRefs>
+</ds:datastoreItem>
+</file>
+
+<file path=customXml/itemProps3.xml><?xml version="1.0" encoding="utf-8"?>
 <ds:datastoreItem xmlns:ds="http://schemas.openxmlformats.org/officeDocument/2006/customXml" ds:itemID="{ECA86F05-1AFD-4D7D-A2B0-46D80603D700}">
   <ds:schemaRefs>
     <ds:schemaRef ds:uri="http://schemas.microsoft.com/office/2006/metadata/contentType"/>
@@ -14982,24 +16684,6 @@
 </ds:datastoreItem>
 </file>
 
-<file path=customXml/itemProps2.xml><?xml version="1.0" encoding="utf-8"?>
-<ds:datastoreItem xmlns:ds="http://schemas.openxmlformats.org/officeDocument/2006/customXml" ds:itemID="{41853661-3F52-45C5-AABD-8FFE43AA909F}">
-  <ds:schemaRefs>
-    <ds:schemaRef ds:uri="http://schemas.microsoft.com/office/2006/metadata/properties"/>
-    <ds:schemaRef ds:uri="http://schemas.microsoft.com/office/infopath/2007/PartnerControls"/>
-    <ds:schemaRef ds:uri="f8440490-6d1a-488a-8abf-48b89d0123a0"/>
-  </ds:schemaRefs>
-</ds:datastoreItem>
-</file>
-
-<file path=customXml/itemProps3.xml><?xml version="1.0" encoding="utf-8"?>
-<ds:datastoreItem xmlns:ds="http://schemas.openxmlformats.org/officeDocument/2006/customXml" ds:itemID="{7B1E6EB0-B3F5-485A-9397-E673FC4F5C49}">
-  <ds:schemaRefs>
-    <ds:schemaRef ds:uri="http://schemas.microsoft.com/sharepoint/v3/contenttype/forms"/>
-  </ds:schemaRefs>
-</ds:datastoreItem>
-</file>
-
 <file path=customXml/itemProps4.xml><?xml version="1.0" encoding="utf-8"?>
 <ds:datastoreItem xmlns:ds="http://schemas.openxmlformats.org/officeDocument/2006/customXml" ds:itemID="{90E28FDA-35C6-4FCD-88ED-F93C837A14A5}">
   <ds:schemaRefs>
